--- a/RustChatGPT商业计划书.docx
+++ b/RustChatGPT商业计划书.docx
@@ -1102,8 +1102,1096 @@
     </w:p>
     <w:p>
       <w:pPr>
-        <w:rPr>
-          <w:rFonts w:hint="eastAsia"/>
+        <w:spacing w:before="101" w:line="224" w:lineRule="auto"/>
+        <w:ind w:left="3950"/>
+        <w:outlineLvl w:val="0"/>
+        <w:rPr>
+          <w:rFonts w:ascii="黑体" w:hAnsi="黑体" w:eastAsia="黑体" w:cs="黑体"/>
+          <w:sz w:val="31"/>
+          <w:szCs w:val="31"/>
+        </w:rPr>
+      </w:pPr>
+      <w:bookmarkStart w:id="0" w:name="_Toc1045"/>
+      <w:bookmarkStart w:id="1" w:name="_Toc14481"/>
+      <w:bookmarkStart w:id="2" w:name="_Toc17278"/>
+      <w:bookmarkStart w:id="3" w:name="_Toc14010"/>
+      <w:r>
+        <w:rPr>
+          <w:rFonts w:ascii="黑体" w:hAnsi="黑体" w:eastAsia="黑体" w:cs="黑体"/>
+          <w:b/>
+          <w:bCs/>
+          <w:spacing w:val="6"/>
+          <w:sz w:val="31"/>
+          <w:szCs w:val="31"/>
+        </w:rPr>
+        <w:t>修订历史记录</w:t>
+      </w:r>
+      <w:bookmarkEnd w:id="0"/>
+      <w:bookmarkEnd w:id="1"/>
+      <w:bookmarkEnd w:id="2"/>
+    </w:p>
+    <w:p>
+      <w:pPr>
+        <w:spacing w:line="94" w:lineRule="exact"/>
+      </w:pPr>
+    </w:p>
+    <w:tbl>
+      <w:tblPr>
+        <w:tblStyle w:val="14"/>
+        <w:tblW w:w="9738" w:type="dxa"/>
+        <w:tblInd w:w="33" w:type="dxa"/>
+        <w:tblBorders>
+          <w:top w:val="single" w:color="000000" w:sz="2" w:space="0"/>
+          <w:left w:val="single" w:color="000000" w:sz="2" w:space="0"/>
+          <w:bottom w:val="single" w:color="000000" w:sz="2" w:space="0"/>
+          <w:right w:val="single" w:color="000000" w:sz="2" w:space="0"/>
+          <w:insideH w:val="single" w:color="000000" w:sz="2" w:space="0"/>
+          <w:insideV w:val="single" w:color="000000" w:sz="2" w:space="0"/>
+        </w:tblBorders>
+        <w:tblLayout w:type="fixed"/>
+        <w:tblCellMar>
+          <w:top w:w="0" w:type="dxa"/>
+          <w:left w:w="0" w:type="dxa"/>
+          <w:bottom w:w="0" w:type="dxa"/>
+          <w:right w:w="0" w:type="dxa"/>
+        </w:tblCellMar>
+      </w:tblPr>
+      <w:tblGrid>
+        <w:gridCol w:w="1497"/>
+        <w:gridCol w:w="1869"/>
+        <w:gridCol w:w="1132"/>
+        <w:gridCol w:w="1843"/>
+        <w:gridCol w:w="3397"/>
+      </w:tblGrid>
+      <w:tr>
+        <w:tblPrEx>
+          <w:tblBorders>
+            <w:top w:val="single" w:color="000000" w:sz="2" w:space="0"/>
+            <w:left w:val="single" w:color="000000" w:sz="2" w:space="0"/>
+            <w:bottom w:val="single" w:color="000000" w:sz="2" w:space="0"/>
+            <w:right w:val="single" w:color="000000" w:sz="2" w:space="0"/>
+            <w:insideH w:val="single" w:color="000000" w:sz="2" w:space="0"/>
+            <w:insideV w:val="single" w:color="000000" w:sz="2" w:space="0"/>
+          </w:tblBorders>
+          <w:tblCellMar>
+            <w:top w:w="0" w:type="dxa"/>
+            <w:left w:w="0" w:type="dxa"/>
+            <w:bottom w:w="0" w:type="dxa"/>
+            <w:right w:w="0" w:type="dxa"/>
+          </w:tblCellMar>
+        </w:tblPrEx>
+        <w:trPr>
+          <w:trHeight w:val="633" w:hRule="atLeast"/>
+        </w:trPr>
+        <w:tc>
+          <w:tcPr>
+            <w:tcW w:w="1497" w:type="dxa"/>
+            <w:shd w:val="clear" w:color="auto" w:fill="C0C0C0"/>
+            <w:vAlign w:val="top"/>
+          </w:tcPr>
+          <w:p>
+            <w:pPr>
+              <w:spacing w:before="176" w:line="219" w:lineRule="auto"/>
+              <w:ind w:left="477"/>
+              <w:rPr>
+                <w:rFonts w:ascii="宋体" w:hAnsi="宋体" w:eastAsia="宋体" w:cs="宋体"/>
+                <w:sz w:val="28"/>
+                <w:szCs w:val="28"/>
+              </w:rPr>
+            </w:pPr>
+            <w:r>
+              <w:rPr>
+                <w:rFonts w:ascii="宋体" w:hAnsi="宋体" w:eastAsia="宋体" w:cs="宋体"/>
+                <w:b/>
+                <w:bCs/>
+                <w:spacing w:val="-6"/>
+                <w:sz w:val="28"/>
+                <w:szCs w:val="28"/>
+              </w:rPr>
+              <w:t>版本</w:t>
+            </w:r>
+          </w:p>
+        </w:tc>
+        <w:tc>
+          <w:tcPr>
+            <w:tcW w:w="1869" w:type="dxa"/>
+            <w:shd w:val="clear" w:color="auto" w:fill="C0C0C0"/>
+            <w:vAlign w:val="top"/>
+          </w:tcPr>
+          <w:p>
+            <w:pPr>
+              <w:spacing w:before="175" w:line="221" w:lineRule="auto"/>
+              <w:ind w:left="708"/>
+              <w:rPr>
+                <w:rFonts w:ascii="宋体" w:hAnsi="宋体" w:eastAsia="宋体" w:cs="宋体"/>
+                <w:sz w:val="28"/>
+                <w:szCs w:val="28"/>
+              </w:rPr>
+            </w:pPr>
+            <w:r>
+              <w:rPr>
+                <w:rFonts w:ascii="宋体" w:hAnsi="宋体" w:eastAsia="宋体" w:cs="宋体"/>
+                <w:b/>
+                <w:bCs/>
+                <w:spacing w:val="-18"/>
+                <w:sz w:val="28"/>
+                <w:szCs w:val="28"/>
+              </w:rPr>
+              <w:t>日期</w:t>
+            </w:r>
+          </w:p>
+        </w:tc>
+        <w:tc>
+          <w:tcPr>
+            <w:tcW w:w="1132" w:type="dxa"/>
+            <w:shd w:val="clear" w:color="auto" w:fill="C0C0C0"/>
+            <w:vAlign w:val="top"/>
+          </w:tcPr>
+          <w:p>
+            <w:pPr>
+              <w:spacing w:before="221" w:line="183" w:lineRule="auto"/>
+              <w:ind w:left="354"/>
+              <w:rPr>
+                <w:rFonts w:ascii="宋体" w:hAnsi="宋体" w:eastAsia="宋体" w:cs="宋体"/>
+                <w:sz w:val="28"/>
+                <w:szCs w:val="28"/>
+              </w:rPr>
+            </w:pPr>
+            <w:r>
+              <w:rPr>
+                <w:rFonts w:ascii="宋体" w:hAnsi="宋体" w:eastAsia="宋体" w:cs="宋体"/>
+                <w:b/>
+                <w:bCs/>
+                <w:spacing w:val="-3"/>
+                <w:sz w:val="28"/>
+                <w:szCs w:val="28"/>
+              </w:rPr>
+              <w:t>AMD</w:t>
+            </w:r>
+          </w:p>
+        </w:tc>
+        <w:tc>
+          <w:tcPr>
+            <w:tcW w:w="1843" w:type="dxa"/>
+            <w:shd w:val="clear" w:color="auto" w:fill="C0C0C0"/>
+            <w:vAlign w:val="top"/>
+          </w:tcPr>
+          <w:p>
+            <w:pPr>
+              <w:spacing w:before="176" w:line="220" w:lineRule="auto"/>
+              <w:ind w:left="508"/>
+              <w:rPr>
+                <w:rFonts w:ascii="宋体" w:hAnsi="宋体" w:eastAsia="宋体" w:cs="宋体"/>
+                <w:sz w:val="28"/>
+                <w:szCs w:val="28"/>
+              </w:rPr>
+            </w:pPr>
+            <w:r>
+              <w:rPr>
+                <w:rFonts w:ascii="宋体" w:hAnsi="宋体" w:eastAsia="宋体" w:cs="宋体"/>
+                <w:b/>
+                <w:bCs/>
+                <w:spacing w:val="-5"/>
+                <w:sz w:val="28"/>
+                <w:szCs w:val="28"/>
+              </w:rPr>
+              <w:t>修订者</w:t>
+            </w:r>
+          </w:p>
+        </w:tc>
+        <w:tc>
+          <w:tcPr>
+            <w:tcW w:w="3397" w:type="dxa"/>
+            <w:shd w:val="clear" w:color="auto" w:fill="C0C0C0"/>
+            <w:vAlign w:val="top"/>
+          </w:tcPr>
+          <w:p>
+            <w:pPr>
+              <w:spacing w:before="176" w:line="220" w:lineRule="auto"/>
+              <w:ind w:left="1427"/>
+              <w:rPr>
+                <w:rFonts w:ascii="宋体" w:hAnsi="宋体" w:eastAsia="宋体" w:cs="宋体"/>
+                <w:sz w:val="28"/>
+                <w:szCs w:val="28"/>
+              </w:rPr>
+            </w:pPr>
+            <w:r>
+              <w:rPr>
+                <w:rFonts w:ascii="宋体" w:hAnsi="宋体" w:eastAsia="宋体" w:cs="宋体"/>
+                <w:b/>
+                <w:bCs/>
+                <w:spacing w:val="-7"/>
+                <w:sz w:val="28"/>
+                <w:szCs w:val="28"/>
+              </w:rPr>
+              <w:t>说明</w:t>
+            </w:r>
+          </w:p>
+        </w:tc>
+      </w:tr>
+      <w:tr>
+        <w:tblPrEx>
+          <w:tblBorders>
+            <w:top w:val="single" w:color="000000" w:sz="2" w:space="0"/>
+            <w:left w:val="single" w:color="000000" w:sz="2" w:space="0"/>
+            <w:bottom w:val="single" w:color="000000" w:sz="2" w:space="0"/>
+            <w:right w:val="single" w:color="000000" w:sz="2" w:space="0"/>
+            <w:insideH w:val="single" w:color="000000" w:sz="2" w:space="0"/>
+            <w:insideV w:val="single" w:color="000000" w:sz="2" w:space="0"/>
+          </w:tblBorders>
+          <w:tblCellMar>
+            <w:top w:w="0" w:type="dxa"/>
+            <w:left w:w="0" w:type="dxa"/>
+            <w:bottom w:w="0" w:type="dxa"/>
+            <w:right w:w="0" w:type="dxa"/>
+          </w:tblCellMar>
+        </w:tblPrEx>
+        <w:trPr>
+          <w:trHeight w:val="628" w:hRule="atLeast"/>
+        </w:trPr>
+        <w:tc>
+          <w:tcPr>
+            <w:tcW w:w="1497" w:type="dxa"/>
+            <w:vAlign w:val="top"/>
+          </w:tcPr>
+          <w:p>
+            <w:pPr>
+              <w:spacing w:before="218" w:line="182" w:lineRule="auto"/>
+              <w:ind w:left="470"/>
+              <w:rPr>
+                <w:rFonts w:ascii="宋体" w:hAnsi="宋体" w:eastAsia="宋体" w:cs="宋体"/>
+                <w:sz w:val="28"/>
+                <w:szCs w:val="28"/>
+              </w:rPr>
+            </w:pPr>
+            <w:r>
+              <w:rPr>
+                <w:rFonts w:ascii="宋体" w:hAnsi="宋体" w:eastAsia="宋体" w:cs="宋体"/>
+                <w:spacing w:val="-2"/>
+                <w:sz w:val="28"/>
+                <w:szCs w:val="28"/>
+              </w:rPr>
+              <w:t>V1.0</w:t>
+            </w:r>
+          </w:p>
+        </w:tc>
+        <w:tc>
+          <w:tcPr>
+            <w:tcW w:w="1869" w:type="dxa"/>
+            <w:vAlign w:val="top"/>
+          </w:tcPr>
+          <w:p>
+            <w:pPr>
+              <w:spacing w:before="218" w:line="182" w:lineRule="auto"/>
+              <w:ind w:left="384"/>
+              <w:rPr>
+                <w:rFonts w:hint="default" w:ascii="宋体" w:hAnsi="宋体" w:eastAsia="宋体" w:cs="宋体"/>
+                <w:sz w:val="28"/>
+                <w:szCs w:val="28"/>
+                <w:lang w:val="en-US" w:eastAsia="zh-CN"/>
+              </w:rPr>
+            </w:pPr>
+            <w:r>
+              <w:rPr>
+                <w:rFonts w:hint="eastAsia" w:ascii="宋体" w:hAnsi="宋体" w:eastAsia="宋体" w:cs="宋体"/>
+                <w:spacing w:val="-2"/>
+                <w:sz w:val="28"/>
+                <w:szCs w:val="28"/>
+                <w:lang w:eastAsia="zh-CN"/>
+              </w:rPr>
+              <w:t>2024</w:t>
+            </w:r>
+            <w:r>
+              <w:rPr>
+                <w:rFonts w:hint="eastAsia" w:ascii="宋体" w:hAnsi="宋体" w:eastAsia="宋体" w:cs="宋体"/>
+                <w:spacing w:val="-2"/>
+                <w:sz w:val="28"/>
+                <w:szCs w:val="28"/>
+                <w:lang w:val="en-US" w:eastAsia="zh-CN"/>
+              </w:rPr>
+              <w:t>0703</w:t>
+            </w:r>
+          </w:p>
+        </w:tc>
+        <w:tc>
+          <w:tcPr>
+            <w:tcW w:w="1132" w:type="dxa"/>
+            <w:vAlign w:val="top"/>
+          </w:tcPr>
+          <w:p>
+            <w:pPr>
+              <w:spacing w:before="216" w:line="183" w:lineRule="auto"/>
+              <w:ind w:left="496"/>
+              <w:rPr>
+                <w:rFonts w:ascii="宋体" w:hAnsi="宋体" w:eastAsia="宋体" w:cs="宋体"/>
+                <w:sz w:val="28"/>
+                <w:szCs w:val="28"/>
+              </w:rPr>
+            </w:pPr>
+            <w:r>
+              <w:rPr>
+                <w:rFonts w:ascii="宋体" w:hAnsi="宋体" w:eastAsia="宋体" w:cs="宋体"/>
+                <w:sz w:val="28"/>
+                <w:szCs w:val="28"/>
+              </w:rPr>
+              <w:t>A</w:t>
+            </w:r>
+          </w:p>
+        </w:tc>
+        <w:tc>
+          <w:tcPr>
+            <w:tcW w:w="1843" w:type="dxa"/>
+            <w:vAlign w:val="top"/>
+          </w:tcPr>
+          <w:p>
+            <w:pPr>
+              <w:spacing w:before="171" w:line="220" w:lineRule="auto"/>
+              <w:ind w:left="510"/>
+              <w:rPr>
+                <w:rFonts w:hint="eastAsia" w:ascii="宋体" w:hAnsi="宋体" w:eastAsia="宋体" w:cs="宋体"/>
+                <w:sz w:val="28"/>
+                <w:szCs w:val="28"/>
+                <w:lang w:val="en-US" w:eastAsia="zh-CN"/>
+              </w:rPr>
+            </w:pPr>
+            <w:r>
+              <w:rPr>
+                <w:rFonts w:hint="eastAsia" w:ascii="宋体" w:hAnsi="宋体" w:eastAsia="宋体" w:cs="宋体"/>
+                <w:sz w:val="28"/>
+                <w:szCs w:val="28"/>
+                <w:lang w:val="en-US" w:eastAsia="zh-CN"/>
+              </w:rPr>
+              <w:t>彭铭琨</w:t>
+            </w:r>
+          </w:p>
+        </w:tc>
+        <w:tc>
+          <w:tcPr>
+            <w:tcW w:w="3397" w:type="dxa"/>
+            <w:vAlign w:val="top"/>
+          </w:tcPr>
+          <w:p>
+            <w:pPr>
+              <w:spacing w:before="172" w:line="219" w:lineRule="auto"/>
+              <w:ind w:left="116"/>
+              <w:rPr>
+                <w:rFonts w:hint="default" w:ascii="宋体" w:hAnsi="宋体" w:eastAsia="宋体" w:cs="宋体"/>
+                <w:sz w:val="28"/>
+                <w:szCs w:val="28"/>
+                <w:lang w:val="en-US" w:eastAsia="zh-CN"/>
+              </w:rPr>
+            </w:pPr>
+            <w:r>
+              <w:rPr>
+                <w:rFonts w:ascii="宋体" w:hAnsi="宋体" w:eastAsia="宋体" w:cs="宋体"/>
+                <w:spacing w:val="-2"/>
+                <w:sz w:val="28"/>
+                <w:szCs w:val="28"/>
+              </w:rPr>
+              <w:t>新增</w:t>
+            </w:r>
+            <w:r>
+              <w:rPr>
+                <w:rFonts w:hint="eastAsia" w:ascii="宋体" w:hAnsi="宋体" w:eastAsia="宋体" w:cs="宋体"/>
+                <w:spacing w:val="-2"/>
+                <w:sz w:val="28"/>
+                <w:szCs w:val="28"/>
+                <w:lang w:val="en-US" w:eastAsia="zh-CN"/>
+              </w:rPr>
+              <w:t>RustChatGPT商业计划书</w:t>
+            </w:r>
+          </w:p>
+        </w:tc>
+      </w:tr>
+      <w:tr>
+        <w:tblPrEx>
+          <w:tblBorders>
+            <w:top w:val="single" w:color="000000" w:sz="2" w:space="0"/>
+            <w:left w:val="single" w:color="000000" w:sz="2" w:space="0"/>
+            <w:bottom w:val="single" w:color="000000" w:sz="2" w:space="0"/>
+            <w:right w:val="single" w:color="000000" w:sz="2" w:space="0"/>
+            <w:insideH w:val="single" w:color="000000" w:sz="2" w:space="0"/>
+            <w:insideV w:val="single" w:color="000000" w:sz="2" w:space="0"/>
+          </w:tblBorders>
+          <w:tblCellMar>
+            <w:top w:w="0" w:type="dxa"/>
+            <w:left w:w="0" w:type="dxa"/>
+            <w:bottom w:w="0" w:type="dxa"/>
+            <w:right w:w="0" w:type="dxa"/>
+          </w:tblCellMar>
+        </w:tblPrEx>
+        <w:trPr>
+          <w:trHeight w:val="628" w:hRule="atLeast"/>
+        </w:trPr>
+        <w:tc>
+          <w:tcPr>
+            <w:tcW w:w="1497" w:type="dxa"/>
+            <w:vAlign w:val="top"/>
+          </w:tcPr>
+          <w:p>
+            <w:pPr>
+              <w:spacing w:before="218" w:line="182" w:lineRule="auto"/>
+              <w:ind w:left="470"/>
+              <w:rPr>
+                <w:rFonts w:hint="default" w:ascii="宋体" w:hAnsi="宋体" w:eastAsia="宋体" w:cs="宋体"/>
+                <w:sz w:val="28"/>
+                <w:szCs w:val="28"/>
+                <w:lang w:val="en-US" w:eastAsia="zh-CN"/>
+              </w:rPr>
+            </w:pPr>
+            <w:r>
+              <w:rPr>
+                <w:rFonts w:hint="eastAsia" w:ascii="宋体" w:hAnsi="宋体" w:eastAsia="宋体" w:cs="宋体"/>
+                <w:sz w:val="28"/>
+                <w:szCs w:val="28"/>
+                <w:lang w:val="en-US" w:eastAsia="zh-CN"/>
+              </w:rPr>
+              <w:t>V1.1</w:t>
+            </w:r>
+          </w:p>
+        </w:tc>
+        <w:tc>
+          <w:tcPr>
+            <w:tcW w:w="1869" w:type="dxa"/>
+            <w:vAlign w:val="top"/>
+          </w:tcPr>
+          <w:p>
+            <w:pPr>
+              <w:spacing w:before="218" w:line="182" w:lineRule="auto"/>
+              <w:ind w:left="384"/>
+              <w:rPr>
+                <w:rFonts w:hint="default" w:ascii="宋体" w:hAnsi="宋体" w:eastAsia="宋体" w:cs="宋体"/>
+                <w:sz w:val="28"/>
+                <w:szCs w:val="28"/>
+                <w:lang w:val="en-US" w:eastAsia="zh-CN"/>
+              </w:rPr>
+            </w:pPr>
+            <w:r>
+              <w:rPr>
+                <w:rFonts w:hint="eastAsia" w:ascii="宋体" w:hAnsi="宋体" w:eastAsia="宋体" w:cs="宋体"/>
+                <w:sz w:val="28"/>
+                <w:szCs w:val="28"/>
+                <w:lang w:val="en-US" w:eastAsia="zh-CN"/>
+              </w:rPr>
+              <w:t>20240703</w:t>
+            </w:r>
+          </w:p>
+        </w:tc>
+        <w:tc>
+          <w:tcPr>
+            <w:tcW w:w="1132" w:type="dxa"/>
+            <w:vAlign w:val="top"/>
+          </w:tcPr>
+          <w:p>
+            <w:pPr>
+              <w:spacing w:before="221" w:line="180" w:lineRule="auto"/>
+              <w:ind w:left="496"/>
+              <w:rPr>
+                <w:rFonts w:hint="eastAsia" w:ascii="宋体" w:hAnsi="宋体" w:eastAsia="宋体" w:cs="宋体"/>
+                <w:sz w:val="28"/>
+                <w:szCs w:val="28"/>
+                <w:lang w:val="en-US" w:eastAsia="zh-CN"/>
+              </w:rPr>
+            </w:pPr>
+            <w:r>
+              <w:rPr>
+                <w:rFonts w:hint="eastAsia" w:ascii="宋体" w:hAnsi="宋体" w:eastAsia="宋体" w:cs="宋体"/>
+                <w:sz w:val="28"/>
+                <w:szCs w:val="28"/>
+                <w:lang w:val="en-US" w:eastAsia="zh-CN"/>
+              </w:rPr>
+              <w:t>A</w:t>
+            </w:r>
+          </w:p>
+        </w:tc>
+        <w:tc>
+          <w:tcPr>
+            <w:tcW w:w="1843" w:type="dxa"/>
+            <w:vAlign w:val="top"/>
+          </w:tcPr>
+          <w:p>
+            <w:pPr>
+              <w:spacing w:before="172" w:line="220" w:lineRule="auto"/>
+              <w:ind w:left="510"/>
+              <w:rPr>
+                <w:rFonts w:hint="eastAsia" w:ascii="宋体" w:hAnsi="宋体" w:eastAsia="宋体" w:cs="宋体"/>
+                <w:sz w:val="28"/>
+                <w:szCs w:val="28"/>
+                <w:lang w:val="en-US" w:eastAsia="zh-CN"/>
+              </w:rPr>
+            </w:pPr>
+            <w:r>
+              <w:rPr>
+                <w:rFonts w:hint="eastAsia" w:ascii="宋体" w:hAnsi="宋体" w:eastAsia="宋体" w:cs="宋体"/>
+                <w:sz w:val="28"/>
+                <w:szCs w:val="28"/>
+                <w:lang w:val="en-US" w:eastAsia="zh-CN"/>
+              </w:rPr>
+              <w:t>彭铭琨</w:t>
+            </w:r>
+          </w:p>
+        </w:tc>
+        <w:tc>
+          <w:tcPr>
+            <w:tcW w:w="3397" w:type="dxa"/>
+            <w:vAlign w:val="top"/>
+          </w:tcPr>
+          <w:p>
+            <w:pPr>
+              <w:spacing w:before="172" w:line="220" w:lineRule="auto"/>
+              <w:ind w:left="117"/>
+              <w:rPr>
+                <w:rFonts w:ascii="宋体" w:hAnsi="宋体" w:eastAsia="宋体" w:cs="宋体"/>
+                <w:sz w:val="28"/>
+                <w:szCs w:val="28"/>
+              </w:rPr>
+            </w:pPr>
+            <w:r>
+              <w:rPr>
+                <w:rFonts w:hint="eastAsia" w:ascii="宋体" w:hAnsi="宋体" w:eastAsia="宋体" w:cs="宋体"/>
+                <w:spacing w:val="-2"/>
+                <w:sz w:val="28"/>
+                <w:szCs w:val="28"/>
+                <w:lang w:val="en-US" w:eastAsia="zh-CN"/>
+              </w:rPr>
+              <w:t>修改RustChatGPT商业计划书</w:t>
+            </w:r>
+          </w:p>
+        </w:tc>
+      </w:tr>
+      <w:tr>
+        <w:tblPrEx>
+          <w:tblBorders>
+            <w:top w:val="single" w:color="000000" w:sz="2" w:space="0"/>
+            <w:left w:val="single" w:color="000000" w:sz="2" w:space="0"/>
+            <w:bottom w:val="single" w:color="000000" w:sz="2" w:space="0"/>
+            <w:right w:val="single" w:color="000000" w:sz="2" w:space="0"/>
+            <w:insideH w:val="single" w:color="000000" w:sz="2" w:space="0"/>
+            <w:insideV w:val="single" w:color="000000" w:sz="2" w:space="0"/>
+          </w:tblBorders>
+          <w:tblCellMar>
+            <w:top w:w="0" w:type="dxa"/>
+            <w:left w:w="0" w:type="dxa"/>
+            <w:bottom w:w="0" w:type="dxa"/>
+            <w:right w:w="0" w:type="dxa"/>
+          </w:tblCellMar>
+        </w:tblPrEx>
+        <w:trPr>
+          <w:trHeight w:val="630" w:hRule="atLeast"/>
+        </w:trPr>
+        <w:tc>
+          <w:tcPr>
+            <w:tcW w:w="1497" w:type="dxa"/>
+            <w:vAlign w:val="top"/>
+          </w:tcPr>
+          <w:p>
+            <w:pPr>
+              <w:pStyle w:val="15"/>
+            </w:pPr>
+          </w:p>
+        </w:tc>
+        <w:tc>
+          <w:tcPr>
+            <w:tcW w:w="1869" w:type="dxa"/>
+            <w:vAlign w:val="top"/>
+          </w:tcPr>
+          <w:p>
+            <w:pPr>
+              <w:pStyle w:val="15"/>
+            </w:pPr>
+          </w:p>
+        </w:tc>
+        <w:tc>
+          <w:tcPr>
+            <w:tcW w:w="1132" w:type="dxa"/>
+            <w:vAlign w:val="top"/>
+          </w:tcPr>
+          <w:p>
+            <w:pPr>
+              <w:pStyle w:val="15"/>
+            </w:pPr>
+          </w:p>
+        </w:tc>
+        <w:tc>
+          <w:tcPr>
+            <w:tcW w:w="1843" w:type="dxa"/>
+            <w:vAlign w:val="top"/>
+          </w:tcPr>
+          <w:p>
+            <w:pPr>
+              <w:pStyle w:val="15"/>
+            </w:pPr>
+          </w:p>
+        </w:tc>
+        <w:tc>
+          <w:tcPr>
+            <w:tcW w:w="3397" w:type="dxa"/>
+            <w:vAlign w:val="top"/>
+          </w:tcPr>
+          <w:p>
+            <w:pPr>
+              <w:pStyle w:val="15"/>
+            </w:pPr>
+          </w:p>
+        </w:tc>
+      </w:tr>
+      <w:tr>
+        <w:tblPrEx>
+          <w:tblBorders>
+            <w:top w:val="single" w:color="000000" w:sz="2" w:space="0"/>
+            <w:left w:val="single" w:color="000000" w:sz="2" w:space="0"/>
+            <w:bottom w:val="single" w:color="000000" w:sz="2" w:space="0"/>
+            <w:right w:val="single" w:color="000000" w:sz="2" w:space="0"/>
+            <w:insideH w:val="single" w:color="000000" w:sz="2" w:space="0"/>
+            <w:insideV w:val="single" w:color="000000" w:sz="2" w:space="0"/>
+          </w:tblBorders>
+          <w:tblCellMar>
+            <w:top w:w="0" w:type="dxa"/>
+            <w:left w:w="0" w:type="dxa"/>
+            <w:bottom w:w="0" w:type="dxa"/>
+            <w:right w:w="0" w:type="dxa"/>
+          </w:tblCellMar>
+        </w:tblPrEx>
+        <w:trPr>
+          <w:trHeight w:val="628" w:hRule="atLeast"/>
+        </w:trPr>
+        <w:tc>
+          <w:tcPr>
+            <w:tcW w:w="1497" w:type="dxa"/>
+            <w:vAlign w:val="top"/>
+          </w:tcPr>
+          <w:p>
+            <w:pPr>
+              <w:pStyle w:val="15"/>
+            </w:pPr>
+          </w:p>
+        </w:tc>
+        <w:tc>
+          <w:tcPr>
+            <w:tcW w:w="1869" w:type="dxa"/>
+            <w:vAlign w:val="top"/>
+          </w:tcPr>
+          <w:p>
+            <w:pPr>
+              <w:pStyle w:val="15"/>
+            </w:pPr>
+          </w:p>
+        </w:tc>
+        <w:tc>
+          <w:tcPr>
+            <w:tcW w:w="1132" w:type="dxa"/>
+            <w:vAlign w:val="top"/>
+          </w:tcPr>
+          <w:p>
+            <w:pPr>
+              <w:pStyle w:val="15"/>
+            </w:pPr>
+          </w:p>
+        </w:tc>
+        <w:tc>
+          <w:tcPr>
+            <w:tcW w:w="1843" w:type="dxa"/>
+            <w:vAlign w:val="top"/>
+          </w:tcPr>
+          <w:p>
+            <w:pPr>
+              <w:pStyle w:val="15"/>
+            </w:pPr>
+          </w:p>
+        </w:tc>
+        <w:tc>
+          <w:tcPr>
+            <w:tcW w:w="3397" w:type="dxa"/>
+            <w:vAlign w:val="top"/>
+          </w:tcPr>
+          <w:p>
+            <w:pPr>
+              <w:pStyle w:val="15"/>
+            </w:pPr>
+          </w:p>
+        </w:tc>
+      </w:tr>
+      <w:tr>
+        <w:tblPrEx>
+          <w:tblBorders>
+            <w:top w:val="single" w:color="000000" w:sz="2" w:space="0"/>
+            <w:left w:val="single" w:color="000000" w:sz="2" w:space="0"/>
+            <w:bottom w:val="single" w:color="000000" w:sz="2" w:space="0"/>
+            <w:right w:val="single" w:color="000000" w:sz="2" w:space="0"/>
+            <w:insideH w:val="single" w:color="000000" w:sz="2" w:space="0"/>
+            <w:insideV w:val="single" w:color="000000" w:sz="2" w:space="0"/>
+          </w:tblBorders>
+          <w:tblCellMar>
+            <w:top w:w="0" w:type="dxa"/>
+            <w:left w:w="0" w:type="dxa"/>
+            <w:bottom w:w="0" w:type="dxa"/>
+            <w:right w:w="0" w:type="dxa"/>
+          </w:tblCellMar>
+        </w:tblPrEx>
+        <w:trPr>
+          <w:trHeight w:val="628" w:hRule="atLeast"/>
+        </w:trPr>
+        <w:tc>
+          <w:tcPr>
+            <w:tcW w:w="1497" w:type="dxa"/>
+            <w:vAlign w:val="top"/>
+          </w:tcPr>
+          <w:p>
+            <w:pPr>
+              <w:pStyle w:val="15"/>
+            </w:pPr>
+          </w:p>
+        </w:tc>
+        <w:tc>
+          <w:tcPr>
+            <w:tcW w:w="1869" w:type="dxa"/>
+            <w:vAlign w:val="top"/>
+          </w:tcPr>
+          <w:p>
+            <w:pPr>
+              <w:pStyle w:val="15"/>
+            </w:pPr>
+          </w:p>
+        </w:tc>
+        <w:tc>
+          <w:tcPr>
+            <w:tcW w:w="1132" w:type="dxa"/>
+            <w:vAlign w:val="top"/>
+          </w:tcPr>
+          <w:p>
+            <w:pPr>
+              <w:pStyle w:val="15"/>
+            </w:pPr>
+          </w:p>
+        </w:tc>
+        <w:tc>
+          <w:tcPr>
+            <w:tcW w:w="1843" w:type="dxa"/>
+            <w:vAlign w:val="top"/>
+          </w:tcPr>
+          <w:p>
+            <w:pPr>
+              <w:pStyle w:val="15"/>
+            </w:pPr>
+          </w:p>
+        </w:tc>
+        <w:tc>
+          <w:tcPr>
+            <w:tcW w:w="3397" w:type="dxa"/>
+            <w:vAlign w:val="top"/>
+          </w:tcPr>
+          <w:p>
+            <w:pPr>
+              <w:pStyle w:val="15"/>
+            </w:pPr>
+          </w:p>
+        </w:tc>
+      </w:tr>
+      <w:tr>
+        <w:tblPrEx>
+          <w:tblBorders>
+            <w:top w:val="single" w:color="000000" w:sz="2" w:space="0"/>
+            <w:left w:val="single" w:color="000000" w:sz="2" w:space="0"/>
+            <w:bottom w:val="single" w:color="000000" w:sz="2" w:space="0"/>
+            <w:right w:val="single" w:color="000000" w:sz="2" w:space="0"/>
+            <w:insideH w:val="single" w:color="000000" w:sz="2" w:space="0"/>
+            <w:insideV w:val="single" w:color="000000" w:sz="2" w:space="0"/>
+          </w:tblBorders>
+          <w:tblCellMar>
+            <w:top w:w="0" w:type="dxa"/>
+            <w:left w:w="0" w:type="dxa"/>
+            <w:bottom w:w="0" w:type="dxa"/>
+            <w:right w:w="0" w:type="dxa"/>
+          </w:tblCellMar>
+        </w:tblPrEx>
+        <w:trPr>
+          <w:trHeight w:val="628" w:hRule="atLeast"/>
+        </w:trPr>
+        <w:tc>
+          <w:tcPr>
+            <w:tcW w:w="1497" w:type="dxa"/>
+            <w:vAlign w:val="top"/>
+          </w:tcPr>
+          <w:p>
+            <w:pPr>
+              <w:pStyle w:val="15"/>
+            </w:pPr>
+          </w:p>
+        </w:tc>
+        <w:tc>
+          <w:tcPr>
+            <w:tcW w:w="1869" w:type="dxa"/>
+            <w:vAlign w:val="top"/>
+          </w:tcPr>
+          <w:p>
+            <w:pPr>
+              <w:pStyle w:val="15"/>
+            </w:pPr>
+          </w:p>
+        </w:tc>
+        <w:tc>
+          <w:tcPr>
+            <w:tcW w:w="1132" w:type="dxa"/>
+            <w:vAlign w:val="top"/>
+          </w:tcPr>
+          <w:p>
+            <w:pPr>
+              <w:pStyle w:val="15"/>
+            </w:pPr>
+          </w:p>
+        </w:tc>
+        <w:tc>
+          <w:tcPr>
+            <w:tcW w:w="1843" w:type="dxa"/>
+            <w:vAlign w:val="top"/>
+          </w:tcPr>
+          <w:p>
+            <w:pPr>
+              <w:pStyle w:val="15"/>
+            </w:pPr>
+          </w:p>
+        </w:tc>
+        <w:tc>
+          <w:tcPr>
+            <w:tcW w:w="3397" w:type="dxa"/>
+            <w:vAlign w:val="top"/>
+          </w:tcPr>
+          <w:p>
+            <w:pPr>
+              <w:pStyle w:val="15"/>
+            </w:pPr>
+          </w:p>
+        </w:tc>
+      </w:tr>
+      <w:tr>
+        <w:tblPrEx>
+          <w:tblBorders>
+            <w:top w:val="single" w:color="000000" w:sz="2" w:space="0"/>
+            <w:left w:val="single" w:color="000000" w:sz="2" w:space="0"/>
+            <w:bottom w:val="single" w:color="000000" w:sz="2" w:space="0"/>
+            <w:right w:val="single" w:color="000000" w:sz="2" w:space="0"/>
+            <w:insideH w:val="single" w:color="000000" w:sz="2" w:space="0"/>
+            <w:insideV w:val="single" w:color="000000" w:sz="2" w:space="0"/>
+          </w:tblBorders>
+          <w:tblCellMar>
+            <w:top w:w="0" w:type="dxa"/>
+            <w:left w:w="0" w:type="dxa"/>
+            <w:bottom w:w="0" w:type="dxa"/>
+            <w:right w:w="0" w:type="dxa"/>
+          </w:tblCellMar>
+        </w:tblPrEx>
+        <w:trPr>
+          <w:trHeight w:val="633" w:hRule="atLeast"/>
+        </w:trPr>
+        <w:tc>
+          <w:tcPr>
+            <w:tcW w:w="1497" w:type="dxa"/>
+            <w:vAlign w:val="top"/>
+          </w:tcPr>
+          <w:p>
+            <w:pPr>
+              <w:pStyle w:val="15"/>
+            </w:pPr>
+          </w:p>
+        </w:tc>
+        <w:tc>
+          <w:tcPr>
+            <w:tcW w:w="1869" w:type="dxa"/>
+            <w:vAlign w:val="top"/>
+          </w:tcPr>
+          <w:p>
+            <w:pPr>
+              <w:pStyle w:val="15"/>
+            </w:pPr>
+          </w:p>
+        </w:tc>
+        <w:tc>
+          <w:tcPr>
+            <w:tcW w:w="1132" w:type="dxa"/>
+            <w:vAlign w:val="top"/>
+          </w:tcPr>
+          <w:p>
+            <w:pPr>
+              <w:pStyle w:val="15"/>
+            </w:pPr>
+          </w:p>
+        </w:tc>
+        <w:tc>
+          <w:tcPr>
+            <w:tcW w:w="1843" w:type="dxa"/>
+            <w:vAlign w:val="top"/>
+          </w:tcPr>
+          <w:p>
+            <w:pPr>
+              <w:pStyle w:val="15"/>
+            </w:pPr>
+          </w:p>
+        </w:tc>
+        <w:tc>
+          <w:tcPr>
+            <w:tcW w:w="3397" w:type="dxa"/>
+            <w:vAlign w:val="top"/>
+          </w:tcPr>
+          <w:p>
+            <w:pPr>
+              <w:pStyle w:val="15"/>
+            </w:pPr>
+          </w:p>
+        </w:tc>
+      </w:tr>
+    </w:tbl>
+    <w:p>
+      <w:pPr>
+        <w:spacing w:before="171" w:line="220" w:lineRule="auto"/>
+        <w:ind w:left="47"/>
+        <w:outlineLvl w:val="0"/>
+        <w:rPr>
+          <w:rFonts w:ascii="宋体" w:hAnsi="宋体" w:eastAsia="宋体" w:cs="宋体"/>
+          <w:sz w:val="28"/>
+          <w:szCs w:val="28"/>
+        </w:rPr>
+      </w:pPr>
+      <w:r>
+        <w:rPr>
+          <w:rFonts w:ascii="宋体" w:hAnsi="宋体" w:eastAsia="宋体" w:cs="宋体"/>
+          <w:spacing w:val="-3"/>
+          <w:sz w:val="28"/>
+          <w:szCs w:val="28"/>
+        </w:rPr>
+        <w:t>（</w:t>
+      </w:r>
+      <w:r>
+        <w:rPr>
+          <w:rFonts w:ascii="Cambria" w:hAnsi="Cambria" w:eastAsia="Cambria" w:cs="Cambria"/>
+          <w:spacing w:val="-3"/>
+          <w:sz w:val="28"/>
+          <w:szCs w:val="28"/>
+        </w:rPr>
+        <w:t>A-</w:t>
+      </w:r>
+      <w:r>
+        <w:rPr>
+          <w:rFonts w:ascii="宋体" w:hAnsi="宋体" w:eastAsia="宋体" w:cs="宋体"/>
+          <w:spacing w:val="-3"/>
+          <w:sz w:val="28"/>
+          <w:szCs w:val="28"/>
+        </w:rPr>
+        <w:t>添加，</w:t>
+      </w:r>
+      <w:r>
+        <w:rPr>
+          <w:rFonts w:ascii="Cambria" w:hAnsi="Cambria" w:eastAsia="Cambria" w:cs="Cambria"/>
+          <w:spacing w:val="-3"/>
+          <w:sz w:val="28"/>
+          <w:szCs w:val="28"/>
+        </w:rPr>
+        <w:t>M-</w:t>
+      </w:r>
+      <w:r>
+        <w:rPr>
+          <w:rFonts w:ascii="宋体" w:hAnsi="宋体" w:eastAsia="宋体" w:cs="宋体"/>
+          <w:spacing w:val="-3"/>
+          <w:sz w:val="28"/>
+          <w:szCs w:val="28"/>
+        </w:rPr>
+        <w:t>修改，</w:t>
+      </w:r>
+      <w:r>
+        <w:rPr>
+          <w:rFonts w:ascii="Cambria" w:hAnsi="Cambria" w:eastAsia="Cambria" w:cs="Cambria"/>
+          <w:spacing w:val="-3"/>
+          <w:sz w:val="28"/>
+          <w:szCs w:val="28"/>
+        </w:rPr>
+        <w:t>D-</w:t>
+      </w:r>
+      <w:r>
+        <w:rPr>
+          <w:rFonts w:ascii="宋体" w:hAnsi="宋体" w:eastAsia="宋体" w:cs="宋体"/>
+          <w:spacing w:val="-3"/>
+          <w:sz w:val="28"/>
+          <w:szCs w:val="28"/>
+        </w:rPr>
+        <w:t>删除）</w:t>
+      </w:r>
+    </w:p>
+    <w:p>
+      <w:pPr>
+        <w:pStyle w:val="2"/>
+        <w:outlineLvl w:val="9"/>
+        <w:rPr>
+          <w:rFonts w:hint="eastAsia"/>
+          <w:lang w:val="en-US" w:eastAsia="zh-CN"/>
+        </w:rPr>
+      </w:pPr>
+    </w:p>
+    <w:p>
+      <w:pPr>
+        <w:pStyle w:val="2"/>
+        <w:outlineLvl w:val="9"/>
+        <w:rPr>
+          <w:rFonts w:hint="eastAsia"/>
+          <w:lang w:val="en-US" w:eastAsia="zh-CN"/>
+        </w:rPr>
+      </w:pPr>
+    </w:p>
+    <w:p>
+      <w:pPr>
+        <w:pStyle w:val="2"/>
+        <w:outlineLvl w:val="9"/>
+        <w:rPr>
+          <w:rFonts w:hint="eastAsia"/>
+          <w:lang w:val="en-US" w:eastAsia="zh-CN"/>
+        </w:rPr>
+      </w:pPr>
+    </w:p>
+    <w:p>
+      <w:pPr>
+        <w:pStyle w:val="2"/>
+        <w:outlineLvl w:val="9"/>
+        <w:rPr>
+          <w:rFonts w:hint="eastAsia"/>
+          <w:lang w:val="en-US" w:eastAsia="zh-CN"/>
+        </w:rPr>
+      </w:pPr>
+    </w:p>
+    <w:p>
+      <w:pPr>
+        <w:pStyle w:val="2"/>
+        <w:outlineLvl w:val="9"/>
+        <w:rPr>
+          <w:rFonts w:hint="eastAsia"/>
+          <w:lang w:val="en-US" w:eastAsia="zh-CN"/>
+        </w:rPr>
+      </w:pPr>
+    </w:p>
+    <w:p>
+      <w:pPr>
+        <w:pStyle w:val="2"/>
+        <w:outlineLvl w:val="9"/>
+        <w:rPr>
+          <w:rFonts w:hint="eastAsia"/>
+          <w:lang w:val="en-US" w:eastAsia="zh-CN"/>
+        </w:rPr>
+      </w:pPr>
+    </w:p>
+    <w:p>
+      <w:pPr>
+        <w:pStyle w:val="2"/>
+        <w:outlineLvl w:val="9"/>
+        <w:rPr>
+          <w:rFonts w:hint="eastAsia"/>
+          <w:lang w:val="en-US" w:eastAsia="zh-CN"/>
+        </w:rPr>
+      </w:pPr>
+    </w:p>
+    <w:p>
+      <w:pPr>
+        <w:pStyle w:val="2"/>
+        <w:outlineLvl w:val="9"/>
+        <w:rPr>
+          <w:rFonts w:hint="eastAsia"/>
+          <w:lang w:val="en-US" w:eastAsia="zh-CN"/>
         </w:rPr>
       </w:pPr>
     </w:p>
@@ -1116,7 +2204,7 @@
           <w:szCs w:val="24"/>
           <w:lang w:val="en-US" w:eastAsia="zh-CN" w:bidi="ar-SA"/>
         </w:rPr>
-        <w:id w:val="147478884"/>
+        <w:id w:val="147483558"/>
         <w15:color w:val="DBDBDB"/>
         <w:docPartObj>
           <w:docPartGallery w:val="Table of Contents"/>
@@ -1189,7 +2277,7 @@
               <w:rFonts w:hint="eastAsia"/>
               <w:lang w:val="en-US" w:eastAsia="zh-CN"/>
             </w:rPr>
-            <w:instrText xml:space="preserve"> HYPERLINK \l _Toc14010 </w:instrText>
+            <w:instrText xml:space="preserve"> HYPERLINK \l _Toc1045 </w:instrText>
           </w:r>
           <w:r>
             <w:rPr>
@@ -1200,6 +2288,69 @@
           </w:r>
           <w:r>
             <w:rPr>
+              <w:rFonts w:ascii="黑体" w:hAnsi="黑体" w:eastAsia="黑体" w:cs="黑体"/>
+              <w:bCs/>
+              <w:spacing w:val="6"/>
+              <w:szCs w:val="31"/>
+            </w:rPr>
+            <w:t>修订历史记录</w:t>
+          </w:r>
+          <w:r>
+            <w:tab/>
+          </w:r>
+          <w:r>
+            <w:fldChar w:fldCharType="begin"/>
+          </w:r>
+          <w:r>
+            <w:instrText xml:space="preserve"> PAGEREF _Toc1045 \h </w:instrText>
+          </w:r>
+          <w:r>
+            <w:fldChar w:fldCharType="separate"/>
+          </w:r>
+          <w:r>
+            <w:t>2</w:t>
+          </w:r>
+          <w:r>
+            <w:fldChar w:fldCharType="end"/>
+          </w:r>
+          <w:r>
+            <w:rPr>
+              <w:rFonts w:hint="eastAsia"/>
+              <w:lang w:val="en-US" w:eastAsia="zh-CN"/>
+            </w:rPr>
+            <w:fldChar w:fldCharType="end"/>
+          </w:r>
+        </w:p>
+        <w:p>
+          <w:pPr>
+            <w:pStyle w:val="7"/>
+            <w:tabs>
+              <w:tab w:val="right" w:leader="dot" w:pos="8306"/>
+            </w:tabs>
+          </w:pPr>
+          <w:r>
+            <w:rPr>
+              <w:rFonts w:hint="eastAsia"/>
+              <w:lang w:val="en-US" w:eastAsia="zh-CN"/>
+            </w:rPr>
+            <w:fldChar w:fldCharType="begin"/>
+          </w:r>
+          <w:r>
+            <w:rPr>
+              <w:rFonts w:hint="eastAsia"/>
+              <w:lang w:val="en-US" w:eastAsia="zh-CN"/>
+            </w:rPr>
+            <w:instrText xml:space="preserve"> HYPERLINK \l _Toc8002 </w:instrText>
+          </w:r>
+          <w:r>
+            <w:rPr>
+              <w:rFonts w:hint="eastAsia"/>
+              <w:lang w:val="en-US" w:eastAsia="zh-CN"/>
+            </w:rPr>
+            <w:fldChar w:fldCharType="separate"/>
+          </w:r>
+          <w:r>
+            <w:rPr>
               <w:rFonts w:hint="eastAsia"/>
               <w:lang w:val="en-US" w:eastAsia="zh-CN"/>
             </w:rPr>
@@ -1215,13 +2366,13 @@
             <w:fldChar w:fldCharType="begin"/>
           </w:r>
           <w:r>
-            <w:instrText xml:space="preserve"> PAGEREF _Toc14010 \h </w:instrText>
+            <w:instrText xml:space="preserve"> PAGEREF _Toc8002 \h </w:instrText>
           </w:r>
           <w:r>
             <w:fldChar w:fldCharType="separate"/>
           </w:r>
           <w:r>
-            <w:t>2</w:t>
+            <w:t>4</w:t>
           </w:r>
           <w:r>
             <w:fldChar w:fldCharType="end"/>
@@ -1253,7 +2404,7 @@
               <w:rFonts w:hint="eastAsia"/>
               <w:lang w:val="en-US" w:eastAsia="zh-CN"/>
             </w:rPr>
-            <w:instrText xml:space="preserve"> HYPERLINK \l _Toc4163 </w:instrText>
+            <w:instrText xml:space="preserve"> HYPERLINK \l _Toc22027 </w:instrText>
           </w:r>
           <w:r>
             <w:rPr>
@@ -1279,13 +2430,13 @@
             <w:fldChar w:fldCharType="begin"/>
           </w:r>
           <w:r>
-            <w:instrText xml:space="preserve"> PAGEREF _Toc4163 \h </w:instrText>
+            <w:instrText xml:space="preserve"> PAGEREF _Toc22027 \h </w:instrText>
           </w:r>
           <w:r>
             <w:fldChar w:fldCharType="separate"/>
           </w:r>
           <w:r>
-            <w:t>2</w:t>
+            <w:t>4</w:t>
           </w:r>
           <w:r>
             <w:fldChar w:fldCharType="end"/>
@@ -1317,7 +2468,7 @@
               <w:rFonts w:hint="eastAsia"/>
               <w:lang w:val="en-US" w:eastAsia="zh-CN"/>
             </w:rPr>
-            <w:instrText xml:space="preserve"> HYPERLINK \l _Toc10281 </w:instrText>
+            <w:instrText xml:space="preserve"> HYPERLINK \l _Toc26036 </w:instrText>
           </w:r>
           <w:r>
             <w:rPr>
@@ -1343,13 +2494,13 @@
             <w:fldChar w:fldCharType="begin"/>
           </w:r>
           <w:r>
-            <w:instrText xml:space="preserve"> PAGEREF _Toc10281 \h </w:instrText>
+            <w:instrText xml:space="preserve"> PAGEREF _Toc26036 \h </w:instrText>
           </w:r>
           <w:r>
             <w:fldChar w:fldCharType="separate"/>
           </w:r>
           <w:r>
-            <w:t>3</w:t>
+            <w:t>5</w:t>
           </w:r>
           <w:r>
             <w:fldChar w:fldCharType="end"/>
@@ -1381,7 +2532,7 @@
               <w:rFonts w:hint="eastAsia"/>
               <w:lang w:val="en-US" w:eastAsia="zh-CN"/>
             </w:rPr>
-            <w:instrText xml:space="preserve"> HYPERLINK \l _Toc35 </w:instrText>
+            <w:instrText xml:space="preserve"> HYPERLINK \l _Toc29660 </w:instrText>
           </w:r>
           <w:r>
             <w:rPr>
@@ -1411,13 +2562,13 @@
             <w:fldChar w:fldCharType="begin"/>
           </w:r>
           <w:r>
-            <w:instrText xml:space="preserve"> PAGEREF _Toc35 \h </w:instrText>
+            <w:instrText xml:space="preserve"> PAGEREF _Toc29660 \h </w:instrText>
           </w:r>
           <w:r>
             <w:fldChar w:fldCharType="separate"/>
           </w:r>
           <w:r>
-            <w:t>3</w:t>
+            <w:t>5</w:t>
           </w:r>
           <w:r>
             <w:fldChar w:fldCharType="end"/>
@@ -1449,7 +2600,7 @@
               <w:rFonts w:hint="eastAsia"/>
               <w:lang w:val="en-US" w:eastAsia="zh-CN"/>
             </w:rPr>
-            <w:instrText xml:space="preserve"> HYPERLINK \l _Toc12707 </w:instrText>
+            <w:instrText xml:space="preserve"> HYPERLINK \l _Toc18029 </w:instrText>
           </w:r>
           <w:r>
             <w:rPr>
@@ -1473,13 +2624,13 @@
             <w:fldChar w:fldCharType="begin"/>
           </w:r>
           <w:r>
-            <w:instrText xml:space="preserve"> PAGEREF _Toc12707 \h </w:instrText>
+            <w:instrText xml:space="preserve"> PAGEREF _Toc18029 \h </w:instrText>
           </w:r>
           <w:r>
             <w:fldChar w:fldCharType="separate"/>
           </w:r>
           <w:r>
-            <w:t>3</w:t>
+            <w:t>5</w:t>
           </w:r>
           <w:r>
             <w:fldChar w:fldCharType="end"/>
@@ -1511,7 +2662,7 @@
               <w:rFonts w:hint="eastAsia"/>
               <w:lang w:val="en-US" w:eastAsia="zh-CN"/>
             </w:rPr>
-            <w:instrText xml:space="preserve"> HYPERLINK \l _Toc26504 </w:instrText>
+            <w:instrText xml:space="preserve"> HYPERLINK \l _Toc31311 </w:instrText>
           </w:r>
           <w:r>
             <w:rPr>
@@ -1536,13 +2687,13 @@
             <w:fldChar w:fldCharType="begin"/>
           </w:r>
           <w:r>
-            <w:instrText xml:space="preserve"> PAGEREF _Toc26504 \h </w:instrText>
+            <w:instrText xml:space="preserve"> PAGEREF _Toc31311 \h </w:instrText>
           </w:r>
           <w:r>
             <w:fldChar w:fldCharType="separate"/>
           </w:r>
           <w:r>
-            <w:t>3</w:t>
+            <w:t>5</w:t>
           </w:r>
           <w:r>
             <w:fldChar w:fldCharType="end"/>
@@ -1574,7 +2725,7 @@
               <w:rFonts w:hint="eastAsia"/>
               <w:lang w:val="en-US" w:eastAsia="zh-CN"/>
             </w:rPr>
-            <w:instrText xml:space="preserve"> HYPERLINK \l _Toc17048 </w:instrText>
+            <w:instrText xml:space="preserve"> HYPERLINK \l _Toc13273 </w:instrText>
           </w:r>
           <w:r>
             <w:rPr>
@@ -1599,13 +2750,13 @@
             <w:fldChar w:fldCharType="begin"/>
           </w:r>
           <w:r>
-            <w:instrText xml:space="preserve"> PAGEREF _Toc17048 \h </w:instrText>
+            <w:instrText xml:space="preserve"> PAGEREF _Toc13273 \h </w:instrText>
           </w:r>
           <w:r>
             <w:fldChar w:fldCharType="separate"/>
           </w:r>
           <w:r>
-            <w:t>3</w:t>
+            <w:t>5</w:t>
           </w:r>
           <w:r>
             <w:fldChar w:fldCharType="end"/>
@@ -1637,7 +2788,7 @@
               <w:rFonts w:hint="eastAsia"/>
               <w:lang w:val="en-US" w:eastAsia="zh-CN"/>
             </w:rPr>
-            <w:instrText xml:space="preserve"> HYPERLINK \l _Toc26465 </w:instrText>
+            <w:instrText xml:space="preserve"> HYPERLINK \l _Toc16346 </w:instrText>
           </w:r>
           <w:r>
             <w:rPr>
@@ -1661,13 +2812,13 @@
             <w:fldChar w:fldCharType="begin"/>
           </w:r>
           <w:r>
-            <w:instrText xml:space="preserve"> PAGEREF _Toc26465 \h </w:instrText>
+            <w:instrText xml:space="preserve"> PAGEREF _Toc16346 \h </w:instrText>
           </w:r>
           <w:r>
             <w:fldChar w:fldCharType="separate"/>
           </w:r>
           <w:r>
-            <w:t>3</w:t>
+            <w:t>5</w:t>
           </w:r>
           <w:r>
             <w:fldChar w:fldCharType="end"/>
@@ -1699,7 +2850,7 @@
               <w:rFonts w:hint="eastAsia"/>
               <w:lang w:val="en-US" w:eastAsia="zh-CN"/>
             </w:rPr>
-            <w:instrText xml:space="preserve"> HYPERLINK \l _Toc4748 </w:instrText>
+            <w:instrText xml:space="preserve"> HYPERLINK \l _Toc2410 </w:instrText>
           </w:r>
           <w:r>
             <w:rPr>
@@ -1724,13 +2875,13 @@
             <w:fldChar w:fldCharType="begin"/>
           </w:r>
           <w:r>
-            <w:instrText xml:space="preserve"> PAGEREF _Toc4748 \h </w:instrText>
+            <w:instrText xml:space="preserve"> PAGEREF _Toc2410 \h </w:instrText>
           </w:r>
           <w:r>
             <w:fldChar w:fldCharType="separate"/>
           </w:r>
           <w:r>
-            <w:t>3</w:t>
+            <w:t>5</w:t>
           </w:r>
           <w:r>
             <w:fldChar w:fldCharType="end"/>
@@ -1762,7 +2913,7 @@
               <w:rFonts w:hint="eastAsia"/>
               <w:lang w:val="en-US" w:eastAsia="zh-CN"/>
             </w:rPr>
-            <w:instrText xml:space="preserve"> HYPERLINK \l _Toc21028 </w:instrText>
+            <w:instrText xml:space="preserve"> HYPERLINK \l _Toc23987 </w:instrText>
           </w:r>
           <w:r>
             <w:rPr>
@@ -1787,13 +2938,13 @@
             <w:fldChar w:fldCharType="begin"/>
           </w:r>
           <w:r>
-            <w:instrText xml:space="preserve"> PAGEREF _Toc21028 \h </w:instrText>
+            <w:instrText xml:space="preserve"> PAGEREF _Toc23987 \h </w:instrText>
           </w:r>
           <w:r>
             <w:fldChar w:fldCharType="separate"/>
           </w:r>
           <w:r>
-            <w:t>3</w:t>
+            <w:t>5</w:t>
           </w:r>
           <w:r>
             <w:fldChar w:fldCharType="end"/>
@@ -1825,7 +2976,7 @@
               <w:rFonts w:hint="eastAsia"/>
               <w:lang w:val="en-US" w:eastAsia="zh-CN"/>
             </w:rPr>
-            <w:instrText xml:space="preserve"> HYPERLINK \l _Toc26370 </w:instrText>
+            <w:instrText xml:space="preserve"> HYPERLINK \l _Toc8415 </w:instrText>
           </w:r>
           <w:r>
             <w:rPr>
@@ -1851,13 +3002,13 @@
             <w:fldChar w:fldCharType="begin"/>
           </w:r>
           <w:r>
-            <w:instrText xml:space="preserve"> PAGEREF _Toc26370 \h </w:instrText>
+            <w:instrText xml:space="preserve"> PAGEREF _Toc8415 \h </w:instrText>
           </w:r>
           <w:r>
             <w:fldChar w:fldCharType="separate"/>
           </w:r>
           <w:r>
-            <w:t>4</w:t>
+            <w:t>5</w:t>
           </w:r>
           <w:r>
             <w:fldChar w:fldCharType="end"/>
@@ -1889,7 +3040,7 @@
               <w:rFonts w:hint="eastAsia"/>
               <w:lang w:val="en-US" w:eastAsia="zh-CN"/>
             </w:rPr>
-            <w:instrText xml:space="preserve"> HYPERLINK \l _Toc10409 </w:instrText>
+            <w:instrText xml:space="preserve"> HYPERLINK \l _Toc24179 </w:instrText>
           </w:r>
           <w:r>
             <w:rPr>
@@ -1923,13 +3074,13 @@
             <w:fldChar w:fldCharType="begin"/>
           </w:r>
           <w:r>
-            <w:instrText xml:space="preserve"> PAGEREF _Toc10409 \h </w:instrText>
+            <w:instrText xml:space="preserve"> PAGEREF _Toc24179 \h </w:instrText>
           </w:r>
           <w:r>
             <w:fldChar w:fldCharType="separate"/>
           </w:r>
           <w:r>
-            <w:t>4</w:t>
+            <w:t>6</w:t>
           </w:r>
           <w:r>
             <w:fldChar w:fldCharType="end"/>
@@ -1961,7 +3112,7 @@
               <w:rFonts w:hint="eastAsia"/>
               <w:lang w:val="en-US" w:eastAsia="zh-CN"/>
             </w:rPr>
-            <w:instrText xml:space="preserve"> HYPERLINK \l _Toc12642 </w:instrText>
+            <w:instrText xml:space="preserve"> HYPERLINK \l _Toc31454 </w:instrText>
           </w:r>
           <w:r>
             <w:rPr>
@@ -1987,13 +3138,13 @@
             <w:fldChar w:fldCharType="begin"/>
           </w:r>
           <w:r>
-            <w:instrText xml:space="preserve"> PAGEREF _Toc12642 \h </w:instrText>
+            <w:instrText xml:space="preserve"> PAGEREF _Toc31454 \h </w:instrText>
           </w:r>
           <w:r>
             <w:fldChar w:fldCharType="separate"/>
           </w:r>
           <w:r>
-            <w:t>4</w:t>
+            <w:t>6</w:t>
           </w:r>
           <w:r>
             <w:fldChar w:fldCharType="end"/>
@@ -2025,7 +3176,7 @@
               <w:rFonts w:hint="eastAsia"/>
               <w:lang w:val="en-US" w:eastAsia="zh-CN"/>
             </w:rPr>
-            <w:instrText xml:space="preserve"> HYPERLINK \l _Toc735 </w:instrText>
+            <w:instrText xml:space="preserve"> HYPERLINK \l _Toc9940 </w:instrText>
           </w:r>
           <w:r>
             <w:rPr>
@@ -2059,13 +3210,13 @@
             <w:fldChar w:fldCharType="begin"/>
           </w:r>
           <w:r>
-            <w:instrText xml:space="preserve"> PAGEREF _Toc735 \h </w:instrText>
+            <w:instrText xml:space="preserve"> PAGEREF _Toc9940 \h </w:instrText>
           </w:r>
           <w:r>
             <w:fldChar w:fldCharType="separate"/>
           </w:r>
           <w:r>
-            <w:t>4</w:t>
+            <w:t>6</w:t>
           </w:r>
           <w:r>
             <w:fldChar w:fldCharType="end"/>
@@ -2097,7 +3248,7 @@
               <w:rFonts w:hint="eastAsia"/>
               <w:lang w:val="en-US" w:eastAsia="zh-CN"/>
             </w:rPr>
-            <w:instrText xml:space="preserve"> HYPERLINK \l _Toc3425 </w:instrText>
+            <w:instrText xml:space="preserve"> HYPERLINK \l _Toc23871 </w:instrText>
           </w:r>
           <w:r>
             <w:rPr>
@@ -2131,13 +3282,13 @@
             <w:fldChar w:fldCharType="begin"/>
           </w:r>
           <w:r>
-            <w:instrText xml:space="preserve"> PAGEREF _Toc3425 \h </w:instrText>
+            <w:instrText xml:space="preserve"> PAGEREF _Toc23871 \h </w:instrText>
           </w:r>
           <w:r>
             <w:fldChar w:fldCharType="separate"/>
           </w:r>
           <w:r>
-            <w:t>4</w:t>
+            <w:t>6</w:t>
           </w:r>
           <w:r>
             <w:fldChar w:fldCharType="end"/>
@@ -2169,7 +3320,7 @@
               <w:rFonts w:hint="eastAsia"/>
               <w:lang w:val="en-US" w:eastAsia="zh-CN"/>
             </w:rPr>
-            <w:instrText xml:space="preserve"> HYPERLINK \l _Toc27424 </w:instrText>
+            <w:instrText xml:space="preserve"> HYPERLINK \l _Toc4427 </w:instrText>
           </w:r>
           <w:r>
             <w:rPr>
@@ -2203,13 +3354,13 @@
             <w:fldChar w:fldCharType="begin"/>
           </w:r>
           <w:r>
-            <w:instrText xml:space="preserve"> PAGEREF _Toc27424 \h </w:instrText>
+            <w:instrText xml:space="preserve"> PAGEREF _Toc4427 \h </w:instrText>
           </w:r>
           <w:r>
             <w:fldChar w:fldCharType="separate"/>
           </w:r>
           <w:r>
-            <w:t>4</w:t>
+            <w:t>6</w:t>
           </w:r>
           <w:r>
             <w:fldChar w:fldCharType="end"/>
@@ -2241,7 +3392,7 @@
               <w:rFonts w:hint="eastAsia"/>
               <w:lang w:val="en-US" w:eastAsia="zh-CN"/>
             </w:rPr>
-            <w:instrText xml:space="preserve"> HYPERLINK \l _Toc11136 </w:instrText>
+            <w:instrText xml:space="preserve"> HYPERLINK \l _Toc7345 </w:instrText>
           </w:r>
           <w:r>
             <w:rPr>
@@ -2266,13 +3417,13 @@
             <w:fldChar w:fldCharType="begin"/>
           </w:r>
           <w:r>
-            <w:instrText xml:space="preserve"> PAGEREF _Toc11136 \h </w:instrText>
+            <w:instrText xml:space="preserve"> PAGEREF _Toc7345 \h </w:instrText>
           </w:r>
           <w:r>
             <w:fldChar w:fldCharType="separate"/>
           </w:r>
           <w:r>
-            <w:t>5</w:t>
+            <w:t>6</w:t>
           </w:r>
           <w:r>
             <w:fldChar w:fldCharType="end"/>
@@ -2304,7 +3455,7 @@
               <w:rFonts w:hint="eastAsia"/>
               <w:lang w:val="en-US" w:eastAsia="zh-CN"/>
             </w:rPr>
-            <w:instrText xml:space="preserve"> HYPERLINK \l _Toc10546 </w:instrText>
+            <w:instrText xml:space="preserve"> HYPERLINK \l _Toc15249 </w:instrText>
           </w:r>
           <w:r>
             <w:rPr>
@@ -2338,13 +3489,13 @@
             <w:fldChar w:fldCharType="begin"/>
           </w:r>
           <w:r>
-            <w:instrText xml:space="preserve"> PAGEREF _Toc10546 \h </w:instrText>
+            <w:instrText xml:space="preserve"> PAGEREF _Toc15249 \h </w:instrText>
           </w:r>
           <w:r>
             <w:fldChar w:fldCharType="separate"/>
           </w:r>
           <w:r>
-            <w:t>5</w:t>
+            <w:t>7</w:t>
           </w:r>
           <w:r>
             <w:fldChar w:fldCharType="end"/>
@@ -2376,7 +3527,7 @@
               <w:rFonts w:hint="eastAsia"/>
               <w:lang w:val="en-US" w:eastAsia="zh-CN"/>
             </w:rPr>
-            <w:instrText xml:space="preserve"> HYPERLINK \l _Toc20629 </w:instrText>
+            <w:instrText xml:space="preserve"> HYPERLINK \l _Toc13484 </w:instrText>
           </w:r>
           <w:r>
             <w:rPr>
@@ -2401,13 +3552,13 @@
             <w:fldChar w:fldCharType="begin"/>
           </w:r>
           <w:r>
-            <w:instrText xml:space="preserve"> PAGEREF _Toc20629 \h </w:instrText>
+            <w:instrText xml:space="preserve"> PAGEREF _Toc13484 \h </w:instrText>
           </w:r>
           <w:r>
             <w:fldChar w:fldCharType="separate"/>
           </w:r>
           <w:r>
-            <w:t>5</w:t>
+            <w:t>7</w:t>
           </w:r>
           <w:r>
             <w:fldChar w:fldCharType="end"/>
@@ -2439,7 +3590,7 @@
               <w:rFonts w:hint="eastAsia"/>
               <w:lang w:val="en-US" w:eastAsia="zh-CN"/>
             </w:rPr>
-            <w:instrText xml:space="preserve"> HYPERLINK \l _Toc8754 </w:instrText>
+            <w:instrText xml:space="preserve"> HYPERLINK \l _Toc15705 </w:instrText>
           </w:r>
           <w:r>
             <w:rPr>
@@ -2464,13 +3615,13 @@
             <w:fldChar w:fldCharType="begin"/>
           </w:r>
           <w:r>
-            <w:instrText xml:space="preserve"> PAGEREF _Toc8754 \h </w:instrText>
+            <w:instrText xml:space="preserve"> PAGEREF _Toc15705 \h </w:instrText>
           </w:r>
           <w:r>
             <w:fldChar w:fldCharType="separate"/>
           </w:r>
           <w:r>
-            <w:t>5</w:t>
+            <w:t>7</w:t>
           </w:r>
           <w:r>
             <w:fldChar w:fldCharType="end"/>
@@ -2502,7 +3653,7 @@
               <w:rFonts w:hint="eastAsia"/>
               <w:lang w:val="en-US" w:eastAsia="zh-CN"/>
             </w:rPr>
-            <w:instrText xml:space="preserve"> HYPERLINK \l _Toc6777 </w:instrText>
+            <w:instrText xml:space="preserve"> HYPERLINK \l _Toc10186 </w:instrText>
           </w:r>
           <w:r>
             <w:rPr>
@@ -2536,13 +3687,13 @@
             <w:fldChar w:fldCharType="begin"/>
           </w:r>
           <w:r>
-            <w:instrText xml:space="preserve"> PAGEREF _Toc6777 \h </w:instrText>
+            <w:instrText xml:space="preserve"> PAGEREF _Toc10186 \h </w:instrText>
           </w:r>
           <w:r>
             <w:fldChar w:fldCharType="separate"/>
           </w:r>
           <w:r>
-            <w:t>5</w:t>
+            <w:t>7</w:t>
           </w:r>
           <w:r>
             <w:fldChar w:fldCharType="end"/>
@@ -2574,7 +3725,7 @@
               <w:rFonts w:hint="eastAsia"/>
               <w:lang w:val="en-US" w:eastAsia="zh-CN"/>
             </w:rPr>
-            <w:instrText xml:space="preserve"> HYPERLINK \l _Toc23807 </w:instrText>
+            <w:instrText xml:space="preserve"> HYPERLINK \l _Toc31167 </w:instrText>
           </w:r>
           <w:r>
             <w:rPr>
@@ -2599,13 +3750,13 @@
             <w:fldChar w:fldCharType="begin"/>
           </w:r>
           <w:r>
-            <w:instrText xml:space="preserve"> PAGEREF _Toc23807 \h </w:instrText>
+            <w:instrText xml:space="preserve"> PAGEREF _Toc31167 \h </w:instrText>
           </w:r>
           <w:r>
             <w:fldChar w:fldCharType="separate"/>
           </w:r>
           <w:r>
-            <w:t>5</w:t>
+            <w:t>7</w:t>
           </w:r>
           <w:r>
             <w:fldChar w:fldCharType="end"/>
@@ -2637,7 +3788,7 @@
               <w:rFonts w:hint="eastAsia"/>
               <w:lang w:val="en-US" w:eastAsia="zh-CN"/>
             </w:rPr>
-            <w:instrText xml:space="preserve"> HYPERLINK \l _Toc31567 </w:instrText>
+            <w:instrText xml:space="preserve"> HYPERLINK \l _Toc13302 </w:instrText>
           </w:r>
           <w:r>
             <w:rPr>
@@ -2663,13 +3814,13 @@
             <w:fldChar w:fldCharType="begin"/>
           </w:r>
           <w:r>
-            <w:instrText xml:space="preserve"> PAGEREF _Toc31567 \h </w:instrText>
+            <w:instrText xml:space="preserve"> PAGEREF _Toc13302 \h </w:instrText>
           </w:r>
           <w:r>
             <w:fldChar w:fldCharType="separate"/>
           </w:r>
           <w:r>
-            <w:t>5</w:t>
+            <w:t>7</w:t>
           </w:r>
           <w:r>
             <w:fldChar w:fldCharType="end"/>
@@ -2701,7 +3852,7 @@
               <w:rFonts w:hint="eastAsia"/>
               <w:lang w:val="en-US" w:eastAsia="zh-CN"/>
             </w:rPr>
-            <w:instrText xml:space="preserve"> HYPERLINK \l _Toc30434 </w:instrText>
+            <w:instrText xml:space="preserve"> HYPERLINK \l _Toc2365 </w:instrText>
           </w:r>
           <w:r>
             <w:rPr>
@@ -2727,13 +3878,13 @@
             <w:fldChar w:fldCharType="begin"/>
           </w:r>
           <w:r>
-            <w:instrText xml:space="preserve"> PAGEREF _Toc30434 \h </w:instrText>
+            <w:instrText xml:space="preserve"> PAGEREF _Toc2365 \h </w:instrText>
           </w:r>
           <w:r>
             <w:fldChar w:fldCharType="separate"/>
           </w:r>
           <w:r>
-            <w:t>5</w:t>
+            <w:t>7</w:t>
           </w:r>
           <w:r>
             <w:fldChar w:fldCharType="end"/>
@@ -2765,7 +3916,7 @@
               <w:rFonts w:hint="eastAsia"/>
               <w:lang w:val="en-US" w:eastAsia="zh-CN"/>
             </w:rPr>
-            <w:instrText xml:space="preserve"> HYPERLINK \l _Toc10257 </w:instrText>
+            <w:instrText xml:space="preserve"> HYPERLINK \l _Toc281 </w:instrText>
           </w:r>
           <w:r>
             <w:rPr>
@@ -2791,13 +3942,13 @@
             <w:fldChar w:fldCharType="begin"/>
           </w:r>
           <w:r>
-            <w:instrText xml:space="preserve"> PAGEREF _Toc10257 \h </w:instrText>
+            <w:instrText xml:space="preserve"> PAGEREF _Toc281 \h </w:instrText>
           </w:r>
           <w:r>
             <w:fldChar w:fldCharType="separate"/>
           </w:r>
           <w:r>
-            <w:t>5</w:t>
+            <w:t>7</w:t>
           </w:r>
           <w:r>
             <w:fldChar w:fldCharType="end"/>
@@ -2829,7 +3980,7 @@
               <w:rFonts w:hint="eastAsia"/>
               <w:lang w:val="en-US" w:eastAsia="zh-CN"/>
             </w:rPr>
-            <w:instrText xml:space="preserve"> HYPERLINK \l _Toc29312 </w:instrText>
+            <w:instrText xml:space="preserve"> HYPERLINK \l _Toc26654 </w:instrText>
           </w:r>
           <w:r>
             <w:rPr>
@@ -2855,13 +4006,13 @@
             <w:fldChar w:fldCharType="begin"/>
           </w:r>
           <w:r>
-            <w:instrText xml:space="preserve"> PAGEREF _Toc29312 \h </w:instrText>
+            <w:instrText xml:space="preserve"> PAGEREF _Toc26654 \h </w:instrText>
           </w:r>
           <w:r>
             <w:fldChar w:fldCharType="separate"/>
           </w:r>
           <w:r>
-            <w:t>5</w:t>
+            <w:t>7</w:t>
           </w:r>
           <w:r>
             <w:fldChar w:fldCharType="end"/>
@@ -2893,7 +4044,7 @@
               <w:rFonts w:hint="eastAsia"/>
               <w:lang w:val="en-US" w:eastAsia="zh-CN"/>
             </w:rPr>
-            <w:instrText xml:space="preserve"> HYPERLINK \l _Toc23599 </w:instrText>
+            <w:instrText xml:space="preserve"> HYPERLINK \l _Toc26158 </w:instrText>
           </w:r>
           <w:r>
             <w:rPr>
@@ -2919,13 +4070,13 @@
             <w:fldChar w:fldCharType="begin"/>
           </w:r>
           <w:r>
-            <w:instrText xml:space="preserve"> PAGEREF _Toc23599 \h </w:instrText>
+            <w:instrText xml:space="preserve"> PAGEREF _Toc26158 \h </w:instrText>
           </w:r>
           <w:r>
             <w:fldChar w:fldCharType="separate"/>
           </w:r>
           <w:r>
-            <w:t>6</w:t>
+            <w:t>8</w:t>
           </w:r>
           <w:r>
             <w:fldChar w:fldCharType="end"/>
@@ -2957,7 +4108,7 @@
               <w:rFonts w:hint="eastAsia"/>
               <w:lang w:val="en-US" w:eastAsia="zh-CN"/>
             </w:rPr>
-            <w:instrText xml:space="preserve"> HYPERLINK \l _Toc23390 </w:instrText>
+            <w:instrText xml:space="preserve"> HYPERLINK \l _Toc13779 </w:instrText>
           </w:r>
           <w:r>
             <w:rPr>
@@ -2983,13 +4134,13 @@
             <w:fldChar w:fldCharType="begin"/>
           </w:r>
           <w:r>
-            <w:instrText xml:space="preserve"> PAGEREF _Toc23390 \h </w:instrText>
+            <w:instrText xml:space="preserve"> PAGEREF _Toc13779 \h </w:instrText>
           </w:r>
           <w:r>
             <w:fldChar w:fldCharType="separate"/>
           </w:r>
           <w:r>
-            <w:t>6</w:t>
+            <w:t>8</w:t>
           </w:r>
           <w:r>
             <w:fldChar w:fldCharType="end"/>
@@ -3021,7 +4172,7 @@
               <w:rFonts w:hint="eastAsia"/>
               <w:lang w:val="en-US" w:eastAsia="zh-CN"/>
             </w:rPr>
-            <w:instrText xml:space="preserve"> HYPERLINK \l _Toc9100 </w:instrText>
+            <w:instrText xml:space="preserve"> HYPERLINK \l _Toc32731 </w:instrText>
           </w:r>
           <w:r>
             <w:rPr>
@@ -3055,13 +4206,13 @@
             <w:fldChar w:fldCharType="begin"/>
           </w:r>
           <w:r>
-            <w:instrText xml:space="preserve"> PAGEREF _Toc9100 \h </w:instrText>
+            <w:instrText xml:space="preserve"> PAGEREF _Toc32731 \h </w:instrText>
           </w:r>
           <w:r>
             <w:fldChar w:fldCharType="separate"/>
           </w:r>
           <w:r>
-            <w:t>6</w:t>
+            <w:t>8</w:t>
           </w:r>
           <w:r>
             <w:fldChar w:fldCharType="end"/>
@@ -3093,7 +4244,7 @@
               <w:rFonts w:hint="eastAsia"/>
               <w:lang w:val="en-US" w:eastAsia="zh-CN"/>
             </w:rPr>
-            <w:instrText xml:space="preserve"> HYPERLINK \l _Toc19070 </w:instrText>
+            <w:instrText xml:space="preserve"> HYPERLINK \l _Toc29580 </w:instrText>
           </w:r>
           <w:r>
             <w:rPr>
@@ -3127,13 +4278,13 @@
             <w:fldChar w:fldCharType="begin"/>
           </w:r>
           <w:r>
-            <w:instrText xml:space="preserve"> PAGEREF _Toc19070 \h </w:instrText>
+            <w:instrText xml:space="preserve"> PAGEREF _Toc29580 \h </w:instrText>
           </w:r>
           <w:r>
             <w:fldChar w:fldCharType="separate"/>
           </w:r>
           <w:r>
-            <w:t>6</w:t>
+            <w:t>8</w:t>
           </w:r>
           <w:r>
             <w:fldChar w:fldCharType="end"/>
@@ -3168,19 +4319,352 @@
     <w:p>
       <w:pPr>
         <w:pStyle w:val="2"/>
-      </w:pPr>
-      <w:bookmarkStart w:id="0" w:name="_Toc14010"/>
-      <w:r>
+        <w:outlineLvl w:val="9"/>
         <w:rPr>
           <w:rFonts w:hint="eastAsia"/>
           <w:lang w:val="en-US" w:eastAsia="zh-CN"/>
         </w:rPr>
+      </w:pPr>
+    </w:p>
+    <w:p>
+      <w:pPr>
+        <w:pStyle w:val="2"/>
+        <w:outlineLvl w:val="9"/>
+        <w:rPr>
+          <w:rFonts w:hint="eastAsia"/>
+          <w:lang w:val="en-US" w:eastAsia="zh-CN"/>
+        </w:rPr>
+      </w:pPr>
+    </w:p>
+    <w:p>
+      <w:pPr>
+        <w:pStyle w:val="2"/>
+        <w:outlineLvl w:val="9"/>
+        <w:rPr>
+          <w:rFonts w:hint="eastAsia"/>
+          <w:lang w:val="en-US" w:eastAsia="zh-CN"/>
+        </w:rPr>
+      </w:pPr>
+    </w:p>
+    <w:p>
+      <w:pPr>
+        <w:pStyle w:val="2"/>
+        <w:outlineLvl w:val="9"/>
+        <w:rPr>
+          <w:rFonts w:hint="eastAsia"/>
+          <w:lang w:val="en-US" w:eastAsia="zh-CN"/>
+        </w:rPr>
+      </w:pPr>
+    </w:p>
+    <w:p>
+      <w:pPr>
+        <w:pStyle w:val="2"/>
+        <w:outlineLvl w:val="9"/>
+        <w:rPr>
+          <w:rFonts w:hint="eastAsia"/>
+          <w:lang w:val="en-US" w:eastAsia="zh-CN"/>
+        </w:rPr>
+      </w:pPr>
+    </w:p>
+    <w:p>
+      <w:pPr>
+        <w:pStyle w:val="2"/>
+        <w:outlineLvl w:val="9"/>
+        <w:rPr>
+          <w:rFonts w:hint="eastAsia"/>
+          <w:lang w:val="en-US" w:eastAsia="zh-CN"/>
+        </w:rPr>
+      </w:pPr>
+    </w:p>
+    <w:p>
+      <w:pPr>
+        <w:pStyle w:val="2"/>
+        <w:outlineLvl w:val="9"/>
+        <w:rPr>
+          <w:rFonts w:hint="eastAsia"/>
+          <w:lang w:val="en-US" w:eastAsia="zh-CN"/>
+        </w:rPr>
+      </w:pPr>
+    </w:p>
+    <w:p>
+      <w:pPr>
+        <w:pStyle w:val="2"/>
+        <w:outlineLvl w:val="9"/>
+        <w:rPr>
+          <w:rFonts w:hint="eastAsia"/>
+          <w:lang w:val="en-US" w:eastAsia="zh-CN"/>
+        </w:rPr>
+      </w:pPr>
+    </w:p>
+    <w:p>
+      <w:pPr>
+        <w:pStyle w:val="2"/>
+        <w:outlineLvl w:val="9"/>
+        <w:rPr>
+          <w:rFonts w:hint="eastAsia"/>
+          <w:lang w:val="en-US" w:eastAsia="zh-CN"/>
+        </w:rPr>
+      </w:pPr>
+    </w:p>
+    <w:p>
+      <w:pPr>
+        <w:rPr>
+          <w:rFonts w:hint="eastAsia"/>
+          <w:lang w:val="en-US" w:eastAsia="zh-CN"/>
+        </w:rPr>
+      </w:pPr>
+    </w:p>
+    <w:p>
+      <w:pPr>
+        <w:rPr>
+          <w:rFonts w:hint="eastAsia"/>
+          <w:lang w:val="en-US" w:eastAsia="zh-CN"/>
+        </w:rPr>
+      </w:pPr>
+    </w:p>
+    <w:p>
+      <w:pPr>
+        <w:rPr>
+          <w:rFonts w:hint="eastAsia"/>
+          <w:lang w:val="en-US" w:eastAsia="zh-CN"/>
+        </w:rPr>
+      </w:pPr>
+    </w:p>
+    <w:p>
+      <w:pPr>
+        <w:rPr>
+          <w:rFonts w:hint="eastAsia"/>
+          <w:lang w:val="en-US" w:eastAsia="zh-CN"/>
+        </w:rPr>
+      </w:pPr>
+    </w:p>
+    <w:p>
+      <w:pPr>
+        <w:rPr>
+          <w:rFonts w:hint="eastAsia"/>
+          <w:lang w:val="en-US" w:eastAsia="zh-CN"/>
+        </w:rPr>
+      </w:pPr>
+    </w:p>
+    <w:p>
+      <w:pPr>
+        <w:rPr>
+          <w:rFonts w:hint="eastAsia"/>
+          <w:lang w:val="en-US" w:eastAsia="zh-CN"/>
+        </w:rPr>
+      </w:pPr>
+    </w:p>
+    <w:p>
+      <w:pPr>
+        <w:rPr>
+          <w:rFonts w:hint="eastAsia"/>
+          <w:lang w:val="en-US" w:eastAsia="zh-CN"/>
+        </w:rPr>
+      </w:pPr>
+    </w:p>
+    <w:p>
+      <w:pPr>
+        <w:rPr>
+          <w:rFonts w:hint="eastAsia"/>
+          <w:lang w:val="en-US" w:eastAsia="zh-CN"/>
+        </w:rPr>
+      </w:pPr>
+    </w:p>
+    <w:p>
+      <w:pPr>
+        <w:rPr>
+          <w:rFonts w:hint="eastAsia"/>
+          <w:lang w:val="en-US" w:eastAsia="zh-CN"/>
+        </w:rPr>
+      </w:pPr>
+    </w:p>
+    <w:p>
+      <w:pPr>
+        <w:rPr>
+          <w:rFonts w:hint="eastAsia"/>
+          <w:lang w:val="en-US" w:eastAsia="zh-CN"/>
+        </w:rPr>
+      </w:pPr>
+    </w:p>
+    <w:p>
+      <w:pPr>
+        <w:rPr>
+          <w:rFonts w:hint="eastAsia"/>
+          <w:lang w:val="en-US" w:eastAsia="zh-CN"/>
+        </w:rPr>
+      </w:pPr>
+    </w:p>
+    <w:p>
+      <w:pPr>
+        <w:rPr>
+          <w:rFonts w:hint="eastAsia"/>
+          <w:lang w:val="en-US" w:eastAsia="zh-CN"/>
+        </w:rPr>
+      </w:pPr>
+    </w:p>
+    <w:p>
+      <w:pPr>
+        <w:rPr>
+          <w:rFonts w:hint="eastAsia"/>
+          <w:lang w:val="en-US" w:eastAsia="zh-CN"/>
+        </w:rPr>
+      </w:pPr>
+    </w:p>
+    <w:p>
+      <w:pPr>
+        <w:rPr>
+          <w:rFonts w:hint="eastAsia"/>
+          <w:lang w:val="en-US" w:eastAsia="zh-CN"/>
+        </w:rPr>
+      </w:pPr>
+    </w:p>
+    <w:p>
+      <w:pPr>
+        <w:rPr>
+          <w:rFonts w:hint="eastAsia"/>
+          <w:lang w:val="en-US" w:eastAsia="zh-CN"/>
+        </w:rPr>
+      </w:pPr>
+    </w:p>
+    <w:p>
+      <w:pPr>
+        <w:rPr>
+          <w:rFonts w:hint="eastAsia"/>
+          <w:lang w:val="en-US" w:eastAsia="zh-CN"/>
+        </w:rPr>
+      </w:pPr>
+    </w:p>
+    <w:p>
+      <w:pPr>
+        <w:rPr>
+          <w:rFonts w:hint="eastAsia"/>
+          <w:lang w:val="en-US" w:eastAsia="zh-CN"/>
+        </w:rPr>
+      </w:pPr>
+    </w:p>
+    <w:p>
+      <w:pPr>
+        <w:rPr>
+          <w:rFonts w:hint="eastAsia"/>
+          <w:lang w:val="en-US" w:eastAsia="zh-CN"/>
+        </w:rPr>
+      </w:pPr>
+    </w:p>
+    <w:p>
+      <w:pPr>
+        <w:pStyle w:val="2"/>
+        <w:outlineLvl w:val="9"/>
+        <w:rPr>
+          <w:rFonts w:hint="eastAsia"/>
+          <w:lang w:val="en-US" w:eastAsia="zh-CN"/>
+        </w:rPr>
+      </w:pPr>
+    </w:p>
+    <w:p>
+      <w:pPr>
+        <w:rPr>
+          <w:rFonts w:hint="eastAsia"/>
+          <w:lang w:val="en-US" w:eastAsia="zh-CN"/>
+        </w:rPr>
+      </w:pPr>
+    </w:p>
+    <w:p>
+      <w:pPr>
+        <w:rPr>
+          <w:rFonts w:hint="eastAsia"/>
+          <w:lang w:val="en-US" w:eastAsia="zh-CN"/>
+        </w:rPr>
+      </w:pPr>
+    </w:p>
+    <w:p>
+      <w:pPr>
+        <w:rPr>
+          <w:rFonts w:hint="eastAsia"/>
+          <w:lang w:val="en-US" w:eastAsia="zh-CN"/>
+        </w:rPr>
+      </w:pPr>
+    </w:p>
+    <w:p>
+      <w:pPr>
+        <w:rPr>
+          <w:rFonts w:hint="eastAsia"/>
+          <w:lang w:val="en-US" w:eastAsia="zh-CN"/>
+        </w:rPr>
+      </w:pPr>
+    </w:p>
+    <w:p>
+      <w:pPr>
+        <w:rPr>
+          <w:rFonts w:hint="eastAsia"/>
+          <w:lang w:val="en-US" w:eastAsia="zh-CN"/>
+        </w:rPr>
+      </w:pPr>
+    </w:p>
+    <w:p>
+      <w:pPr>
+        <w:rPr>
+          <w:rFonts w:hint="eastAsia"/>
+          <w:lang w:val="en-US" w:eastAsia="zh-CN"/>
+        </w:rPr>
+      </w:pPr>
+    </w:p>
+    <w:p>
+      <w:pPr>
+        <w:rPr>
+          <w:rFonts w:hint="eastAsia"/>
+          <w:lang w:val="en-US" w:eastAsia="zh-CN"/>
+        </w:rPr>
+      </w:pPr>
+    </w:p>
+    <w:p>
+      <w:pPr>
+        <w:rPr>
+          <w:rFonts w:hint="eastAsia"/>
+          <w:lang w:val="en-US" w:eastAsia="zh-CN"/>
+        </w:rPr>
+      </w:pPr>
+    </w:p>
+    <w:p>
+      <w:pPr>
+        <w:rPr>
+          <w:rFonts w:hint="eastAsia"/>
+          <w:lang w:val="en-US" w:eastAsia="zh-CN"/>
+        </w:rPr>
+      </w:pPr>
+    </w:p>
+    <w:p>
+      <w:pPr>
+        <w:rPr>
+          <w:rFonts w:hint="eastAsia"/>
+          <w:lang w:val="en-US" w:eastAsia="zh-CN"/>
+        </w:rPr>
+      </w:pPr>
+    </w:p>
+    <w:p>
+      <w:pPr>
+        <w:rPr>
+          <w:rFonts w:hint="eastAsia"/>
+          <w:lang w:val="en-US" w:eastAsia="zh-CN"/>
+        </w:rPr>
+      </w:pPr>
+    </w:p>
+    <w:p>
+      <w:pPr>
+        <w:pStyle w:val="2"/>
+      </w:pPr>
+      <w:bookmarkStart w:id="4" w:name="_Toc8002"/>
+      <w:r>
+        <w:rPr>
+          <w:rFonts w:hint="eastAsia"/>
+          <w:lang w:val="en-US" w:eastAsia="zh-CN"/>
+        </w:rPr>
         <w:t>一、</w:t>
       </w:r>
       <w:r>
         <w:t>项目概述</w:t>
       </w:r>
-      <w:bookmarkEnd w:id="0"/>
+      <w:bookmarkEnd w:id="3"/>
+      <w:bookmarkEnd w:id="4"/>
     </w:p>
     <w:p>
       <w:pPr>
@@ -3220,7 +4704,8 @@
         <w:pStyle w:val="2"/>
         <w:outlineLvl w:val="1"/>
       </w:pPr>
-      <w:bookmarkStart w:id="1" w:name="_Toc4163"/>
+      <w:bookmarkStart w:id="5" w:name="_Toc22027"/>
+      <w:bookmarkStart w:id="6" w:name="_Toc4163"/>
       <w:r>
         <w:rPr>
           <w:rFonts w:hint="eastAsia"/>
@@ -3231,14 +4716,13 @@
       <w:r>
         <w:t>项目简介</w:t>
       </w:r>
-      <w:bookmarkEnd w:id="1"/>
+      <w:bookmarkEnd w:id="5"/>
+      <w:bookmarkEnd w:id="6"/>
     </w:p>
     <w:p>
       <w:pPr>
         <w:pStyle w:val="5"/>
       </w:pPr>
-      <w:bookmarkStart w:id="30" w:name="_GoBack"/>
-      <w:bookmarkEnd w:id="30"/>
       <w:r>
         <w:rPr>
           <w:rFonts w:hint="eastAsia"/>
@@ -3265,7 +4749,8 @@
           <w:rFonts w:hint="eastAsia"/>
         </w:rPr>
       </w:pPr>
-      <w:bookmarkStart w:id="2" w:name="_Toc10281"/>
+      <w:bookmarkStart w:id="7" w:name="_Toc10281"/>
+      <w:bookmarkStart w:id="8" w:name="_Toc26036"/>
       <w:r>
         <w:rPr>
           <w:rFonts w:hint="eastAsia"/>
@@ -3276,7 +4761,8 @@
       <w:r>
         <w:t>项目目标</w:t>
       </w:r>
-      <w:bookmarkEnd w:id="2"/>
+      <w:bookmarkEnd w:id="7"/>
+      <w:bookmarkEnd w:id="8"/>
     </w:p>
     <w:p>
       <w:pPr>
@@ -3286,7 +4772,8 @@
           <w:szCs w:val="28"/>
         </w:rPr>
       </w:pPr>
-      <w:bookmarkStart w:id="3" w:name="_Toc35"/>
+      <w:bookmarkStart w:id="9" w:name="_Toc35"/>
+      <w:bookmarkStart w:id="10" w:name="_Toc29660"/>
       <w:r>
         <w:rPr>
           <w:rFonts w:hint="eastAsia"/>
@@ -3303,7 +4790,8 @@
         </w:rPr>
         <w:t>总体目标</w:t>
       </w:r>
-      <w:bookmarkEnd w:id="3"/>
+      <w:bookmarkEnd w:id="9"/>
+      <w:bookmarkEnd w:id="10"/>
     </w:p>
     <w:p>
       <w:pPr>
@@ -3330,7 +4818,8 @@
           <w:lang w:val="en-US" w:eastAsia="zh-CN"/>
         </w:rPr>
       </w:pPr>
-      <w:bookmarkStart w:id="4" w:name="_Toc12707"/>
+      <w:bookmarkStart w:id="11" w:name="_Toc18029"/>
+      <w:bookmarkStart w:id="12" w:name="_Toc12707"/>
       <w:r>
         <w:rPr>
           <w:rFonts w:hint="eastAsia"/>
@@ -3340,7 +4829,8 @@
         </w:rPr>
         <w:t>2.2具体目标</w:t>
       </w:r>
-      <w:bookmarkEnd w:id="4"/>
+      <w:bookmarkEnd w:id="11"/>
+      <w:bookmarkEnd w:id="12"/>
     </w:p>
     <w:p>
       <w:pPr>
@@ -3355,7 +4845,8 @@
           <w:lang w:bidi="ar-SA"/>
         </w:rPr>
       </w:pPr>
-      <w:bookmarkStart w:id="5" w:name="_Toc26504"/>
+      <w:bookmarkStart w:id="13" w:name="_Toc31311"/>
+      <w:bookmarkStart w:id="14" w:name="_Toc26504"/>
       <w:r>
         <w:rPr>
           <w:rFonts w:ascii="Times New Roman" w:hAnsi="Times New Roman" w:eastAsia="宋体" w:cs="Times New Roman"/>
@@ -3367,7 +4858,8 @@
         </w:rPr>
         <w:t>1. 第一阶段：</w:t>
       </w:r>
-      <w:bookmarkEnd w:id="5"/>
+      <w:bookmarkEnd w:id="13"/>
+      <w:bookmarkEnd w:id="14"/>
     </w:p>
     <w:p>
       <w:pPr>
@@ -3379,8 +4871,37 @@
     </w:p>
     <w:p>
       <w:pPr>
+        <w:pStyle w:val="5"/>
+        <w:rPr>
+          <w:rFonts w:hint="eastAsia"/>
+        </w:rPr>
+      </w:pPr>
+    </w:p>
+    <w:p>
+      <w:pPr>
         <w:pStyle w:val="3"/>
-        <w:outlineLvl w:val="2"/>
+        <w:rPr>
+          <w:rFonts w:hint="eastAsia"/>
+        </w:rPr>
+      </w:pPr>
+      <w:bookmarkStart w:id="15" w:name="_Toc16346"/>
+      <w:bookmarkStart w:id="16" w:name="_Toc26465"/>
+      <w:r>
+        <w:rPr>
+          <w:rFonts w:hint="eastAsia"/>
+          <w:sz w:val="28"/>
+          <w:szCs w:val="28"/>
+          <w:lang w:val="en-US" w:eastAsia="zh-CN"/>
+        </w:rPr>
+        <w:t>2.3预期成果</w:t>
+      </w:r>
+      <w:bookmarkEnd w:id="15"/>
+      <w:bookmarkEnd w:id="16"/>
+    </w:p>
+    <w:p>
+      <w:pPr>
+        <w:pStyle w:val="4"/>
+        <w:outlineLvl w:val="0"/>
         <w:rPr>
           <w:rFonts w:ascii="Times New Roman" w:hAnsi="Times New Roman" w:eastAsia="宋体" w:cs="Times New Roman"/>
           <w:b w:val="0"/>
@@ -3390,7 +4911,8 @@
           <w:lang w:bidi="ar-SA"/>
         </w:rPr>
       </w:pPr>
-      <w:bookmarkStart w:id="6" w:name="_Toc17048"/>
+      <w:bookmarkStart w:id="17" w:name="_Toc2410"/>
+      <w:bookmarkStart w:id="18" w:name="_Toc4748"/>
       <w:r>
         <w:rPr>
           <w:rFonts w:ascii="Times New Roman" w:hAnsi="Times New Roman" w:eastAsia="宋体" w:cs="Times New Roman"/>
@@ -3400,166 +4922,17 @@
           <w:szCs w:val="24"/>
           <w:lang w:bidi="ar-SA"/>
         </w:rPr>
-        <w:t>2. 第二阶段：</w:t>
-      </w:r>
-      <w:bookmarkEnd w:id="6"/>
+        <w:t>第一阶段</w:t>
+      </w:r>
+      <w:bookmarkEnd w:id="17"/>
+      <w:bookmarkEnd w:id="18"/>
     </w:p>
     <w:p>
       <w:pPr>
         <w:pStyle w:val="5"/>
       </w:pPr>
       <w:r>
-        <w:t>- 使用FASTAPI和Python开发一个仿照ChatGPT页面设计的Web应用。</w:t>
-      </w:r>
-    </w:p>
-    <w:p>
-      <w:pPr>
-        <w:pStyle w:val="5"/>
-      </w:pPr>
-      <w:r>
-        <w:t>- 开发一个提示词接口，允许其他Python代码传递参数与ChatGPT交互。</w:t>
-      </w:r>
-    </w:p>
-    <w:p>
-      <w:pPr>
-        <w:pStyle w:val="5"/>
-      </w:pPr>
-      <w:r>
-        <w:t>- 集成OPENAI API，完成与ChatGPT的对话功能。</w:t>
-      </w:r>
-    </w:p>
-    <w:p>
-      <w:pPr>
-        <w:rPr>
-          <w:rFonts w:hint="eastAsia"/>
-        </w:rPr>
-      </w:pPr>
-    </w:p>
-    <w:p>
-      <w:pPr>
-        <w:pStyle w:val="3"/>
-        <w:rPr>
-          <w:rFonts w:hint="eastAsia"/>
-        </w:rPr>
-      </w:pPr>
-      <w:bookmarkStart w:id="7" w:name="_Toc26465"/>
-      <w:r>
-        <w:rPr>
-          <w:rFonts w:hint="eastAsia"/>
-          <w:sz w:val="28"/>
-          <w:szCs w:val="28"/>
-          <w:lang w:val="en-US" w:eastAsia="zh-CN"/>
-        </w:rPr>
-        <w:t>2.3预期成果</w:t>
-      </w:r>
-      <w:bookmarkEnd w:id="7"/>
-    </w:p>
-    <w:p>
-      <w:pPr>
-        <w:pStyle w:val="4"/>
-        <w:outlineLvl w:val="0"/>
-        <w:rPr>
-          <w:rFonts w:ascii="Times New Roman" w:hAnsi="Times New Roman" w:eastAsia="宋体" w:cs="Times New Roman"/>
-          <w:b w:val="0"/>
-          <w:kern w:val="2"/>
-          <w:sz w:val="24"/>
-          <w:szCs w:val="24"/>
-          <w:lang w:bidi="ar-SA"/>
-        </w:rPr>
-      </w:pPr>
-      <w:bookmarkStart w:id="8" w:name="_Toc4748"/>
-      <w:r>
-        <w:rPr>
-          <w:rFonts w:ascii="Times New Roman" w:hAnsi="Times New Roman" w:eastAsia="宋体" w:cs="Times New Roman"/>
-          <w:b w:val="0"/>
-          <w:kern w:val="2"/>
-          <w:sz w:val="24"/>
-          <w:szCs w:val="24"/>
-          <w:lang w:bidi="ar-SA"/>
-        </w:rPr>
-        <w:t>第一阶段</w:t>
-      </w:r>
-      <w:bookmarkEnd w:id="8"/>
-    </w:p>
-    <w:p>
-      <w:pPr>
-        <w:pStyle w:val="5"/>
-      </w:pPr>
-      <w:r>
         <w:t>- 成功调试和运行ChatGPT桌面版源代码，验证其功能和稳定性。</w:t>
-      </w:r>
-    </w:p>
-    <w:p>
-      <w:pPr>
-        <w:rPr>
-          <w:rFonts w:hint="eastAsia"/>
-        </w:rPr>
-      </w:pPr>
-    </w:p>
-    <w:p>
-      <w:pPr>
-        <w:pStyle w:val="4"/>
-        <w:rPr>
-          <w:rFonts w:ascii="Times New Roman" w:hAnsi="Times New Roman" w:eastAsia="宋体" w:cs="Times New Roman"/>
-          <w:b w:val="0"/>
-          <w:kern w:val="2"/>
-          <w:sz w:val="24"/>
-          <w:szCs w:val="24"/>
-          <w:lang w:bidi="ar-SA"/>
-        </w:rPr>
-      </w:pPr>
-      <w:bookmarkStart w:id="9" w:name="_Toc21028"/>
-      <w:r>
-        <w:rPr>
-          <w:rFonts w:ascii="Times New Roman" w:hAnsi="Times New Roman" w:eastAsia="宋体" w:cs="Times New Roman"/>
-          <w:b w:val="0"/>
-          <w:kern w:val="2"/>
-          <w:sz w:val="24"/>
-          <w:szCs w:val="24"/>
-          <w:lang w:bidi="ar-SA"/>
-        </w:rPr>
-        <w:t>第二阶段</w:t>
-      </w:r>
-      <w:bookmarkEnd w:id="9"/>
-    </w:p>
-    <w:p>
-      <w:pPr>
-        <w:pStyle w:val="5"/>
-      </w:pPr>
-      <w:r>
-        <w:t>- 一个基于FASTAPI和Python开发的Web应用，具有以下功能：</w:t>
-      </w:r>
-    </w:p>
-    <w:p>
-      <w:pPr>
-        <w:pStyle w:val="5"/>
-      </w:pPr>
-      <w:r>
-        <w:t>- 仿照ChatGPT设计的用户输入界面和显示区域。</w:t>
-      </w:r>
-    </w:p>
-    <w:p>
-      <w:pPr>
-        <w:pStyle w:val="5"/>
-      </w:pPr>
-      <w:r>
-        <w:t>- 提示词接口，支持从其他Python代码中调用。</w:t>
-      </w:r>
-    </w:p>
-    <w:p>
-      <w:pPr>
-        <w:pStyle w:val="5"/>
-      </w:pPr>
-      <w:r>
-        <w:t>- 与OPENAI API集成，实现与ChatGPT的对话功能。</w:t>
-      </w:r>
-    </w:p>
-    <w:p>
-      <w:pPr>
-        <w:pStyle w:val="5"/>
-      </w:pPr>
-      <w:r>
-        <w:t>- 自动生成的API文档，方便测试和调试。</w:t>
       </w:r>
     </w:p>
     <w:p>
@@ -3577,7 +4950,8 @@
           <w:rFonts w:hint="eastAsia"/>
         </w:rPr>
       </w:pPr>
-      <w:bookmarkStart w:id="10" w:name="_Toc26370"/>
+      <w:bookmarkStart w:id="19" w:name="_Toc26370"/>
+      <w:bookmarkStart w:id="20" w:name="_Toc8415"/>
       <w:r>
         <w:rPr>
           <w:rFonts w:hint="eastAsia"/>
@@ -3588,7 +4962,8 @@
       <w:r>
         <w:t>市场分析</w:t>
       </w:r>
-      <w:bookmarkEnd w:id="10"/>
+      <w:bookmarkEnd w:id="19"/>
+      <w:bookmarkEnd w:id="20"/>
     </w:p>
     <w:p>
       <w:pPr>
@@ -3604,7 +4979,8 @@
           <w:lang w:bidi="ar-SA"/>
         </w:rPr>
       </w:pPr>
-      <w:bookmarkStart w:id="11" w:name="_Toc10409"/>
+      <w:bookmarkStart w:id="21" w:name="_Toc10409"/>
+      <w:bookmarkStart w:id="22" w:name="_Toc24179"/>
       <w:r>
         <w:rPr>
           <w:rFonts w:hint="eastAsia" w:cs="Times New Roman"/>
@@ -3627,7 +5003,8 @@
         </w:rPr>
         <w:t>目标用户</w:t>
       </w:r>
-      <w:bookmarkEnd w:id="11"/>
+      <w:bookmarkEnd w:id="21"/>
+      <w:bookmarkEnd w:id="22"/>
     </w:p>
     <w:p>
       <w:pPr>
@@ -3665,7 +5042,8 @@
         <w:pStyle w:val="4"/>
         <w:outlineLvl w:val="1"/>
       </w:pPr>
-      <w:bookmarkStart w:id="12" w:name="_Toc12642"/>
+      <w:bookmarkStart w:id="23" w:name="_Toc12642"/>
+      <w:bookmarkStart w:id="24" w:name="_Toc31454"/>
       <w:r>
         <w:rPr>
           <w:rFonts w:hint="eastAsia"/>
@@ -3676,7 +5054,8 @@
       <w:r>
         <w:t>市场需求</w:t>
       </w:r>
-      <w:bookmarkEnd w:id="12"/>
+      <w:bookmarkEnd w:id="23"/>
+      <w:bookmarkEnd w:id="24"/>
     </w:p>
     <w:p>
       <w:pPr>
@@ -3733,7 +5112,8 @@
           <w:lang w:bidi="ar-SA"/>
         </w:rPr>
       </w:pPr>
-      <w:bookmarkStart w:id="13" w:name="_Toc735"/>
+      <w:bookmarkStart w:id="25" w:name="_Toc735"/>
+      <w:bookmarkStart w:id="26" w:name="_Toc9940"/>
       <w:r>
         <w:rPr>
           <w:rFonts w:hint="eastAsia" w:cs="Times New Roman"/>
@@ -3756,7 +5136,8 @@
         </w:rPr>
         <w:t>竞争分析</w:t>
       </w:r>
-      <w:bookmarkEnd w:id="13"/>
+      <w:bookmarkEnd w:id="25"/>
+      <w:bookmarkEnd w:id="26"/>
     </w:p>
     <w:p>
       <w:pPr>
@@ -3800,7 +5181,8 @@
           <w:rFonts w:hint="eastAsia"/>
         </w:rPr>
       </w:pPr>
-      <w:bookmarkStart w:id="14" w:name="_Toc3425"/>
+      <w:bookmarkStart w:id="27" w:name="_Toc23871"/>
+      <w:bookmarkStart w:id="28" w:name="_Toc3425"/>
       <w:r>
         <w:rPr>
           <w:rFonts w:hint="eastAsia" w:cs="Times New Roman"/>
@@ -3823,7 +5205,8 @@
         </w:rPr>
         <w:t>预期成本</w:t>
       </w:r>
-      <w:bookmarkEnd w:id="14"/>
+      <w:bookmarkEnd w:id="27"/>
+      <w:bookmarkEnd w:id="28"/>
     </w:p>
     <w:p>
       <w:pPr>
@@ -3839,7 +5222,8 @@
           <w:lang w:bidi="ar-SA"/>
         </w:rPr>
       </w:pPr>
-      <w:bookmarkStart w:id="15" w:name="_Toc27424"/>
+      <w:bookmarkStart w:id="29" w:name="_Toc27424"/>
+      <w:bookmarkStart w:id="30" w:name="_Toc4427"/>
       <w:r>
         <w:rPr>
           <w:rFonts w:hint="eastAsia" w:ascii="Times New Roman" w:hAnsi="Times New Roman" w:eastAsia="宋体" w:cs="Times New Roman"/>
@@ -3862,14 +5246,27 @@
         </w:rPr>
         <w:t>开发成本</w:t>
       </w:r>
-      <w:bookmarkEnd w:id="15"/>
+      <w:bookmarkEnd w:id="29"/>
+      <w:bookmarkEnd w:id="30"/>
     </w:p>
     <w:p>
       <w:pPr>
         <w:pStyle w:val="5"/>
       </w:pPr>
       <w:r>
-        <w:t>- 开发人员工资：预计需要2-3名开发人员，开发周期为2-3个月。</w:t>
+        <w:t>- 开发人员工资：预计需要2-3名开发人员，开发周期为</w:t>
+      </w:r>
+      <w:r>
+        <w:rPr>
+          <w:rFonts w:hint="eastAsia"/>
+          <w:lang w:val="en-US" w:eastAsia="zh-CN"/>
+        </w:rPr>
+        <w:t>1</w:t>
+      </w:r>
+      <w:bookmarkStart w:id="57" w:name="_GoBack"/>
+      <w:bookmarkEnd w:id="57"/>
+      <w:r>
+        <w:t>个月。</w:t>
       </w:r>
     </w:p>
     <w:p>
@@ -3901,7 +5298,8 @@
           <w:lang w:val="en-US" w:eastAsia="zh-CN" w:bidi="ar-SA"/>
         </w:rPr>
       </w:pPr>
-      <w:bookmarkStart w:id="16" w:name="_Toc11136"/>
+      <w:bookmarkStart w:id="31" w:name="_Toc11136"/>
+      <w:bookmarkStart w:id="32" w:name="_Toc7345"/>
       <w:r>
         <w:rPr>
           <w:rFonts w:hint="eastAsia" w:ascii="Times New Roman" w:hAnsi="Times New Roman" w:eastAsia="宋体" w:cs="Times New Roman"/>
@@ -3913,7 +5311,8 @@
         </w:rPr>
         <w:t>4.2运营成本</w:t>
       </w:r>
-      <w:bookmarkEnd w:id="16"/>
+      <w:bookmarkEnd w:id="31"/>
+      <w:bookmarkEnd w:id="32"/>
     </w:p>
     <w:p>
       <w:pPr>
@@ -3947,7 +5346,8 @@
           <w:rFonts w:hint="eastAsia"/>
         </w:rPr>
       </w:pPr>
-      <w:bookmarkStart w:id="17" w:name="_Toc10546"/>
+      <w:bookmarkStart w:id="33" w:name="_Toc15249"/>
+      <w:bookmarkStart w:id="34" w:name="_Toc10546"/>
       <w:r>
         <w:rPr>
           <w:rFonts w:hint="eastAsia" w:ascii="Times New Roman" w:hAnsi="Times New Roman" w:eastAsia="宋体" w:cs="Times New Roman"/>
@@ -3970,7 +5370,8 @@
         </w:rPr>
         <w:t>预期收益</w:t>
       </w:r>
-      <w:bookmarkEnd w:id="17"/>
+      <w:bookmarkEnd w:id="33"/>
+      <w:bookmarkEnd w:id="34"/>
     </w:p>
     <w:p>
       <w:pPr>
@@ -3986,7 +5387,8 @@
           <w:lang w:val="en-US" w:eastAsia="zh-CN" w:bidi="ar-SA"/>
         </w:rPr>
       </w:pPr>
-      <w:bookmarkStart w:id="18" w:name="_Toc20629"/>
+      <w:bookmarkStart w:id="35" w:name="_Toc20629"/>
+      <w:bookmarkStart w:id="36" w:name="_Toc13484"/>
       <w:r>
         <w:rPr>
           <w:rFonts w:hint="eastAsia" w:ascii="Times New Roman" w:hAnsi="Times New Roman" w:eastAsia="宋体" w:cs="Times New Roman"/>
@@ -3998,7 +5400,8 @@
         </w:rPr>
         <w:t>5.1直接收益</w:t>
       </w:r>
-      <w:bookmarkEnd w:id="18"/>
+      <w:bookmarkEnd w:id="35"/>
+      <w:bookmarkEnd w:id="36"/>
     </w:p>
     <w:p>
       <w:pPr>
@@ -4037,7 +5440,8 @@
           <w:lang w:val="en-US" w:eastAsia="zh-CN" w:bidi="ar-SA"/>
         </w:rPr>
       </w:pPr>
-      <w:bookmarkStart w:id="19" w:name="_Toc8754"/>
+      <w:bookmarkStart w:id="37" w:name="_Toc15705"/>
+      <w:bookmarkStart w:id="38" w:name="_Toc8754"/>
       <w:r>
         <w:rPr>
           <w:rFonts w:hint="eastAsia" w:ascii="Times New Roman" w:hAnsi="Times New Roman" w:eastAsia="宋体" w:cs="Times New Roman"/>
@@ -4049,7 +5453,8 @@
         </w:rPr>
         <w:t>5.2间接收益</w:t>
       </w:r>
-      <w:bookmarkEnd w:id="19"/>
+      <w:bookmarkEnd w:id="37"/>
+      <w:bookmarkEnd w:id="38"/>
     </w:p>
     <w:p>
       <w:pPr>
@@ -4083,7 +5488,8 @@
           <w:rFonts w:hint="eastAsia"/>
         </w:rPr>
       </w:pPr>
-      <w:bookmarkStart w:id="20" w:name="_Toc6777"/>
+      <w:bookmarkStart w:id="39" w:name="_Toc10186"/>
+      <w:bookmarkStart w:id="40" w:name="_Toc6777"/>
       <w:r>
         <w:rPr>
           <w:rFonts w:hint="eastAsia" w:ascii="Times New Roman" w:hAnsi="Times New Roman" w:eastAsia="宋体" w:cs="Times New Roman"/>
@@ -4106,7 +5512,8 @@
         </w:rPr>
         <w:t>项目实施计划</w:t>
       </w:r>
-      <w:bookmarkEnd w:id="20"/>
+      <w:bookmarkEnd w:id="39"/>
+      <w:bookmarkEnd w:id="40"/>
     </w:p>
     <w:p>
       <w:pPr>
@@ -4122,7 +5529,8 @@
           <w:lang w:val="en-US" w:eastAsia="zh-CN" w:bidi="ar-SA"/>
         </w:rPr>
       </w:pPr>
-      <w:bookmarkStart w:id="21" w:name="_Toc23807"/>
+      <w:bookmarkStart w:id="41" w:name="_Toc31167"/>
+      <w:bookmarkStart w:id="42" w:name="_Toc23807"/>
       <w:r>
         <w:rPr>
           <w:rFonts w:hint="eastAsia" w:ascii="Times New Roman" w:hAnsi="Times New Roman" w:eastAsia="宋体" w:cs="Times New Roman"/>
@@ -4134,7 +5542,8 @@
         </w:rPr>
         <w:t>6.1阶段划分</w:t>
       </w:r>
-      <w:bookmarkEnd w:id="21"/>
+      <w:bookmarkEnd w:id="41"/>
+      <w:bookmarkEnd w:id="42"/>
     </w:p>
     <w:p>
       <w:pPr>
@@ -4145,7 +5554,8 @@
           <w:lang w:eastAsia="zh-CN"/>
         </w:rPr>
       </w:pPr>
-      <w:bookmarkStart w:id="22" w:name="_Toc31567"/>
+      <w:bookmarkStart w:id="43" w:name="_Toc31567"/>
+      <w:bookmarkStart w:id="44" w:name="_Toc13302"/>
       <w:r>
         <w:t>1. 第一阶段：调试ChatGPT桌面版源代码（预计1个月）</w:t>
       </w:r>
@@ -4156,7 +5566,8 @@
         </w:rPr>
         <w:t>：</w:t>
       </w:r>
-      <w:bookmarkEnd w:id="22"/>
+      <w:bookmarkEnd w:id="43"/>
+      <w:bookmarkEnd w:id="44"/>
     </w:p>
     <w:p>
       <w:pPr>
@@ -4169,41 +5580,11 @@
     </w:p>
     <w:p>
       <w:pPr>
-        <w:pStyle w:val="5"/>
-        <w:outlineLvl w:val="2"/>
-        <w:rPr>
-          <w:rFonts w:hint="eastAsia" w:eastAsia="宋体"/>
-          <w:lang w:eastAsia="zh-CN"/>
-        </w:rPr>
-      </w:pPr>
-      <w:bookmarkStart w:id="23" w:name="_Toc30434"/>
-      <w:r>
-        <w:t>2. 第二阶段：开发Web应用和集成API（预计2-3个月）</w:t>
-      </w:r>
-      <w:r>
-        <w:rPr>
-          <w:rFonts w:hint="eastAsia"/>
-          <w:lang w:eastAsia="zh-CN"/>
-        </w:rPr>
-        <w:t>：</w:t>
-      </w:r>
-      <w:bookmarkEnd w:id="23"/>
-    </w:p>
-    <w:p>
-      <w:pPr>
-        <w:pStyle w:val="5"/>
-        <w:ind w:firstLine="897" w:firstLineChars="374"/>
-      </w:pPr>
-      <w:r>
-        <w:t>- 设计和开发Web界面，仿照ChatGPT的页面设计</w:t>
-      </w:r>
-    </w:p>
-    <w:p>
-      <w:pPr>
         <w:pStyle w:val="4"/>
         <w:outlineLvl w:val="1"/>
       </w:pPr>
-      <w:bookmarkStart w:id="24" w:name="_Toc10257"/>
+      <w:bookmarkStart w:id="45" w:name="_Toc10257"/>
+      <w:bookmarkStart w:id="46" w:name="_Toc281"/>
       <w:r>
         <w:rPr>
           <w:rFonts w:hint="eastAsia"/>
@@ -4214,38 +5595,19 @@
       <w:r>
         <w:t>时间表</w:t>
       </w:r>
-      <w:bookmarkEnd w:id="24"/>
+      <w:bookmarkEnd w:id="45"/>
+      <w:bookmarkEnd w:id="46"/>
     </w:p>
     <w:p>
       <w:pPr>
         <w:pStyle w:val="5"/>
+        <w:rPr>
+          <w:rFonts w:hint="eastAsia"/>
+        </w:rPr>
       </w:pPr>
       <w:r>
         <w:t>- 第1个月：完成第一阶段，调试ChatGPT桌面版源代码。</w:t>
       </w:r>
-    </w:p>
-    <w:p>
-      <w:pPr>
-        <w:pStyle w:val="5"/>
-      </w:pPr>
-      <w:r>
-        <w:t>- 第2-3个月：完成第二阶段的Web应用开发和API集成。</w:t>
-      </w:r>
-    </w:p>
-    <w:p>
-      <w:pPr>
-        <w:pStyle w:val="5"/>
-      </w:pPr>
-      <w:r>
-        <w:t>- 第4个月：进行全面测试和优化，准备上线。</w:t>
-      </w:r>
-    </w:p>
-    <w:p>
-      <w:pPr>
-        <w:rPr>
-          <w:rFonts w:hint="eastAsia"/>
-        </w:rPr>
-      </w:pPr>
     </w:p>
     <w:p>
       <w:pPr>
@@ -4255,7 +5617,8 @@
           <w:rFonts w:hint="eastAsia"/>
         </w:rPr>
       </w:pPr>
-      <w:bookmarkStart w:id="25" w:name="_Toc29312"/>
+      <w:bookmarkStart w:id="47" w:name="_Toc26654"/>
+      <w:bookmarkStart w:id="48" w:name="_Toc29312"/>
       <w:r>
         <w:rPr>
           <w:rFonts w:hint="eastAsia"/>
@@ -4266,14 +5629,16 @@
       <w:r>
         <w:t>风险分析</w:t>
       </w:r>
-      <w:bookmarkEnd w:id="25"/>
+      <w:bookmarkEnd w:id="47"/>
+      <w:bookmarkEnd w:id="48"/>
     </w:p>
     <w:p>
       <w:pPr>
         <w:pStyle w:val="4"/>
         <w:outlineLvl w:val="1"/>
       </w:pPr>
-      <w:bookmarkStart w:id="26" w:name="_Toc23599"/>
+      <w:bookmarkStart w:id="49" w:name="_Toc26158"/>
+      <w:bookmarkStart w:id="50" w:name="_Toc23599"/>
       <w:r>
         <w:rPr>
           <w:rFonts w:hint="eastAsia"/>
@@ -4284,7 +5649,8 @@
       <w:r>
         <w:t>技术风险</w:t>
       </w:r>
-      <w:bookmarkEnd w:id="26"/>
+      <w:bookmarkEnd w:id="49"/>
+      <w:bookmarkEnd w:id="50"/>
     </w:p>
     <w:p>
       <w:pPr>
@@ -4314,7 +5680,8 @@
         <w:pStyle w:val="4"/>
         <w:outlineLvl w:val="1"/>
       </w:pPr>
-      <w:bookmarkStart w:id="27" w:name="_Toc23390"/>
+      <w:bookmarkStart w:id="51" w:name="_Toc23390"/>
+      <w:bookmarkStart w:id="52" w:name="_Toc13779"/>
       <w:r>
         <w:rPr>
           <w:rFonts w:hint="eastAsia"/>
@@ -4325,7 +5692,8 @@
       <w:r>
         <w:t>运营风险</w:t>
       </w:r>
-      <w:bookmarkEnd w:id="27"/>
+      <w:bookmarkEnd w:id="51"/>
+      <w:bookmarkEnd w:id="52"/>
     </w:p>
     <w:p>
       <w:pPr>
@@ -4365,7 +5733,8 @@
           <w:lang w:bidi="ar-SA"/>
         </w:rPr>
       </w:pPr>
-      <w:bookmarkStart w:id="28" w:name="_Toc9100"/>
+      <w:bookmarkStart w:id="53" w:name="_Toc9100"/>
+      <w:bookmarkStart w:id="54" w:name="_Toc32731"/>
       <w:r>
         <w:rPr>
           <w:rFonts w:hint="eastAsia" w:ascii="Times New Roman" w:hAnsi="Times New Roman" w:eastAsia="宋体" w:cs="Times New Roman"/>
@@ -4388,7 +5757,8 @@
         </w:rPr>
         <w:t>解决措施</w:t>
       </w:r>
-      <w:bookmarkEnd w:id="28"/>
+      <w:bookmarkEnd w:id="53"/>
+      <w:bookmarkEnd w:id="54"/>
     </w:p>
     <w:p>
       <w:pPr>
@@ -4430,7 +5800,8 @@
           <w:rFonts w:hint="eastAsia"/>
         </w:rPr>
       </w:pPr>
-      <w:bookmarkStart w:id="29" w:name="_Toc19070"/>
+      <w:bookmarkStart w:id="55" w:name="_Toc19070"/>
+      <w:bookmarkStart w:id="56" w:name="_Toc29580"/>
       <w:r>
         <w:rPr>
           <w:rFonts w:hint="eastAsia" w:ascii="Times New Roman" w:hAnsi="Times New Roman" w:eastAsia="宋体" w:cs="Times New Roman"/>
@@ -4453,7 +5824,8 @@
         </w:rPr>
         <w:t>总结</w:t>
       </w:r>
-      <w:bookmarkEnd w:id="29"/>
+      <w:bookmarkEnd w:id="55"/>
+      <w:bookmarkEnd w:id="56"/>
     </w:p>
     <w:p>
       <w:pPr>
@@ -4467,7 +5839,17 @@
         <w:t>RustChatGPT</w:t>
       </w:r>
       <w:r>
-        <w:t>项目旨在通过使用FASTAPI和Python开发一个功能完善的Web应用，提供与ChatGPT交互的功能。项目分为两个阶段，第一阶段为调试ChatGPT桌面版代码，第二阶段为开发Web应用并集成OPENAI的API。通过详细的项目计划和风险分析，我们有信心在规定时间内完成项目，满足用户需求并实现预期收益。</w:t>
+        <w:t>项目旨在通过使用</w:t>
+      </w:r>
+      <w:r>
+        <w:rPr>
+          <w:rFonts w:hint="eastAsia"/>
+          <w:lang w:val="en-US" w:eastAsia="zh-CN"/>
+        </w:rPr>
+        <w:t>Rust、</w:t>
+      </w:r>
+      <w:r>
+        <w:t>FASTAPI和Python开发一个功能完善的Web应用，提供与ChatGPT交互的功能。项目分为两个阶段，第一阶段为调试ChatGPT桌面版代码，第二阶段为开发Web应用并集成OPENAI的API。通过详细的项目计划和风险分析，我们有信心在规定时间内完成项目，满足用户需求并实现预期收益。</w:t>
       </w:r>
     </w:p>
     <w:sectPr>
@@ -4510,8 +5892,8 @@
     <w:lsdException w:unhideWhenUsed="0" w:uiPriority="0" w:semiHidden="0" w:name="index 7"/>
     <w:lsdException w:unhideWhenUsed="0" w:uiPriority="0" w:semiHidden="0" w:name="index 8"/>
     <w:lsdException w:unhideWhenUsed="0" w:uiPriority="0" w:semiHidden="0" w:name="index 9"/>
-    <w:lsdException w:unhideWhenUsed="0" w:uiPriority="0" w:semiHidden="0" w:name="toc 1"/>
-    <w:lsdException w:unhideWhenUsed="0" w:uiPriority="0" w:semiHidden="0" w:name="toc 2"/>
+    <w:lsdException w:qFormat="1" w:unhideWhenUsed="0" w:uiPriority="0" w:semiHidden="0" w:name="toc 1"/>
+    <w:lsdException w:qFormat="1" w:unhideWhenUsed="0" w:uiPriority="0" w:semiHidden="0" w:name="toc 2"/>
     <w:lsdException w:qFormat="1" w:unhideWhenUsed="0" w:uiPriority="0" w:semiHidden="0" w:name="toc 3"/>
     <w:lsdException w:unhideWhenUsed="0" w:uiPriority="0" w:semiHidden="0" w:name="toc 4"/>
     <w:lsdException w:unhideWhenUsed="0" w:uiPriority="0" w:semiHidden="0" w:name="toc 5"/>
@@ -4556,7 +5938,7 @@
     <w:lsdException w:qFormat="1" w:unhideWhenUsed="0" w:uiPriority="0" w:semiHidden="0" w:name="Title"/>
     <w:lsdException w:unhideWhenUsed="0" w:uiPriority="0" w:semiHidden="0" w:name="Closing"/>
     <w:lsdException w:unhideWhenUsed="0" w:uiPriority="0" w:semiHidden="0" w:name="Signature"/>
-    <w:lsdException w:unhideWhenUsed="0" w:uiPriority="0" w:name="Default Paragraph Font"/>
+    <w:lsdException w:qFormat="1" w:unhideWhenUsed="0" w:uiPriority="0" w:name="Default Paragraph Font"/>
     <w:lsdException w:qFormat="1" w:unhideWhenUsed="0" w:uiPriority="0" w:semiHidden="0" w:name="Body Text"/>
     <w:lsdException w:unhideWhenUsed="0" w:uiPriority="0" w:semiHidden="0" w:name="Body Text Indent"/>
     <w:lsdException w:unhideWhenUsed="0" w:uiPriority="0" w:semiHidden="0" w:name="List Continue"/>
@@ -4829,6 +6211,7 @@
   <w:style w:type="character" w:default="1" w:styleId="11">
     <w:name w:val="Default Paragraph Font"/>
     <w:semiHidden/>
+    <w:qFormat/>
     <w:uiPriority w:val="0"/>
   </w:style>
   <w:style w:type="table" w:default="1" w:styleId="10">
@@ -4878,12 +6261,14 @@
     <w:name w:val="toc 1"/>
     <w:basedOn w:val="1"/>
     <w:next w:val="1"/>
+    <w:qFormat/>
     <w:uiPriority w:val="0"/>
   </w:style>
   <w:style w:type="paragraph" w:styleId="8">
     <w:name w:val="toc 2"/>
     <w:basedOn w:val="1"/>
     <w:next w:val="1"/>
+    <w:qFormat/>
     <w:uiPriority w:val="0"/>
     <w:pPr>
       <w:ind w:left="420" w:leftChars="200"/>
@@ -4929,6 +6314,34 @@
       <w:rFonts w:ascii="Arial" w:hAnsi="Arial" w:eastAsia="黑体"/>
       <w:b/>
       <w:sz w:val="32"/>
+    </w:rPr>
+  </w:style>
+  <w:style w:type="table" w:customStyle="1" w:styleId="14">
+    <w:name w:val="Table Normal"/>
+    <w:semiHidden/>
+    <w:unhideWhenUsed/>
+    <w:qFormat/>
+    <w:uiPriority w:val="0"/>
+    <w:tblPr>
+      <w:tblCellMar>
+        <w:top w:w="0" w:type="dxa"/>
+        <w:left w:w="0" w:type="dxa"/>
+        <w:bottom w:w="0" w:type="dxa"/>
+        <w:right w:w="0" w:type="dxa"/>
+      </w:tblCellMar>
+    </w:tblPr>
+  </w:style>
+  <w:style w:type="paragraph" w:customStyle="1" w:styleId="15">
+    <w:name w:val="Table Text"/>
+    <w:basedOn w:val="1"/>
+    <w:semiHidden/>
+    <w:qFormat/>
+    <w:uiPriority w:val="0"/>
+    <w:rPr>
+      <w:rFonts w:ascii="Arial" w:hAnsi="Arial" w:eastAsia="Arial" w:cs="Arial"/>
+      <w:sz w:val="21"/>
+      <w:szCs w:val="21"/>
+      <w:lang w:val="en-US" w:eastAsia="en-US" w:bidi="ar-SA"/>
     </w:rPr>
   </w:style>
 </w:styles>
